--- a/Docs/Observaciones-Lab 7.docx
+++ b/Docs/Observaciones-Lab 7.docx
@@ -44,7 +44,7 @@
           <w:noProof w:val="0"/>
           <w:lang w:val="es-CO"/>
         </w:rPr>
-        <w:t xml:space="preserve">1 Cod </w:t>
+        <w:t xml:space="preserve">1 </w:t>
       </w:r>
       <w:proofErr w:type="spellStart"/>
       <w:r>
@@ -52,9 +52,16 @@
           <w:noProof w:val="0"/>
           <w:lang w:val="es-CO"/>
         </w:rPr>
-        <w:t>XXXX</w:t>
+        <w:t>Cod</w:t>
       </w:r>
       <w:proofErr w:type="spellEnd"/>
+      <w:r>
+        <w:rPr>
+          <w:noProof w:val="0"/>
+          <w:lang w:val="es-CO"/>
+        </w:rPr>
+        <w:t xml:space="preserve"> XXXX</w:t>
+      </w:r>
     </w:p>
     <w:p>
       <w:pPr>
@@ -77,7 +84,7 @@
           <w:noProof w:val="0"/>
           <w:lang w:val="es-CO"/>
         </w:rPr>
-        <w:t xml:space="preserve">2 Cod </w:t>
+        <w:t xml:space="preserve">2 </w:t>
       </w:r>
       <w:proofErr w:type="spellStart"/>
       <w:r>
@@ -85,9 +92,16 @@
           <w:noProof w:val="0"/>
           <w:lang w:val="es-CO"/>
         </w:rPr>
-        <w:t>XXXX</w:t>
+        <w:t>Cod</w:t>
       </w:r>
       <w:proofErr w:type="spellEnd"/>
+      <w:r>
+        <w:rPr>
+          <w:noProof w:val="0"/>
+          <w:lang w:val="es-CO"/>
+        </w:rPr>
+        <w:t xml:space="preserve"> XXXX</w:t>
+      </w:r>
     </w:p>
     <w:p>
       <w:pPr>
@@ -257,9 +271,16 @@
               <w:rPr>
                 <w:rFonts w:ascii="Dax-Regular" w:hAnsi="Dax-Regular"/>
                 <w:noProof w:val="0"/>
-                <w:lang w:val="es-CO"/>
-              </w:rPr>
-            </w:pPr>
+              </w:rPr>
+            </w:pPr>
+            <w:r>
+              <w:rPr>
+                <w:rFonts w:ascii="Helvetica Neue" w:hAnsi="Helvetica Neue" w:cs="Helvetica Neue"/>
+                <w:noProof w:val="0"/>
+                <w:color w:val="000000"/>
+              </w:rPr>
+              <w:t>1.6 GHz Dual-Core Intel Core i5</w:t>
+            </w:r>
           </w:p>
         </w:tc>
       </w:tr>
@@ -321,6 +342,14 @@
                 <w:lang w:val="es-CO"/>
               </w:rPr>
             </w:pPr>
+            <w:r>
+              <w:rPr>
+                <w:rFonts w:ascii="Helvetica Neue" w:hAnsi="Helvetica Neue" w:cs="Helvetica Neue"/>
+                <w:noProof w:val="0"/>
+                <w:color w:val="000000"/>
+              </w:rPr>
+              <w:t>8 GB 1600 MHz DDR3</w:t>
+            </w:r>
           </w:p>
         </w:tc>
       </w:tr>
@@ -384,6 +413,24 @@
                 <w:lang w:val="es-CO"/>
               </w:rPr>
             </w:pPr>
+            <w:proofErr w:type="spellStart"/>
+            <w:r>
+              <w:rPr>
+                <w:rFonts w:ascii="Dax-Regular" w:hAnsi="Dax-Regular"/>
+                <w:noProof w:val="0"/>
+                <w:lang w:val="es-CO"/>
+              </w:rPr>
+              <w:t>MacOS</w:t>
+            </w:r>
+            <w:proofErr w:type="spellEnd"/>
+            <w:r>
+              <w:rPr>
+                <w:rFonts w:ascii="Dax-Regular" w:hAnsi="Dax-Regular"/>
+                <w:noProof w:val="0"/>
+                <w:lang w:val="es-CO"/>
+              </w:rPr>
+              <w:t xml:space="preserve"> Big Sur versión 11.2.3</w:t>
+            </w:r>
           </w:p>
         </w:tc>
       </w:tr>
@@ -750,7 +797,29 @@
                 <w:noProof w:val="0"/>
                 <w:color w:val="000000"/>
               </w:rPr>
-              <w:t xml:space="preserve"> [ms]</w:t>
+              <w:t xml:space="preserve"> [</w:t>
+            </w:r>
+            <w:proofErr w:type="spellStart"/>
+            <w:r>
+              <w:rPr>
+                <w:rFonts w:ascii="Calibri" w:eastAsia="Times New Roman" w:hAnsi="Calibri" w:cs="Calibri"/>
+                <w:b/>
+                <w:bCs/>
+                <w:noProof w:val="0"/>
+                <w:color w:val="000000"/>
+              </w:rPr>
+              <w:t>ms</w:t>
+            </w:r>
+            <w:proofErr w:type="spellEnd"/>
+            <w:r>
+              <w:rPr>
+                <w:rFonts w:ascii="Calibri" w:eastAsia="Times New Roman" w:hAnsi="Calibri" w:cs="Calibri"/>
+                <w:b/>
+                <w:bCs/>
+                <w:noProof w:val="0"/>
+                <w:color w:val="000000"/>
+              </w:rPr>
+              <w:t>]</w:t>
             </w:r>
           </w:p>
         </w:tc>
@@ -1359,7 +1428,29 @@
                 <w:noProof w:val="0"/>
                 <w:color w:val="000000"/>
               </w:rPr>
-              <w:t xml:space="preserve"> [ms]</w:t>
+              <w:t xml:space="preserve"> [</w:t>
+            </w:r>
+            <w:proofErr w:type="spellStart"/>
+            <w:r>
+              <w:rPr>
+                <w:rFonts w:ascii="Calibri" w:eastAsia="Times New Roman" w:hAnsi="Calibri" w:cs="Calibri"/>
+                <w:b/>
+                <w:bCs/>
+                <w:noProof w:val="0"/>
+                <w:color w:val="000000"/>
+              </w:rPr>
+              <w:t>ms</w:t>
+            </w:r>
+            <w:proofErr w:type="spellEnd"/>
+            <w:r>
+              <w:rPr>
+                <w:rFonts w:ascii="Calibri" w:eastAsia="Times New Roman" w:hAnsi="Calibri" w:cs="Calibri"/>
+                <w:b/>
+                <w:bCs/>
+                <w:noProof w:val="0"/>
+                <w:color w:val="000000"/>
+              </w:rPr>
+              <w:t>]</w:t>
             </w:r>
           </w:p>
         </w:tc>
@@ -2124,7 +2215,29 @@
                 <w:noProof w:val="0"/>
                 <w:color w:val="000000"/>
               </w:rPr>
-              <w:t xml:space="preserve"> [ms]</w:t>
+              <w:t xml:space="preserve"> [</w:t>
+            </w:r>
+            <w:proofErr w:type="spellStart"/>
+            <w:r>
+              <w:rPr>
+                <w:rFonts w:ascii="Calibri" w:eastAsia="Times New Roman" w:hAnsi="Calibri" w:cs="Calibri"/>
+                <w:b/>
+                <w:bCs/>
+                <w:noProof w:val="0"/>
+                <w:color w:val="000000"/>
+              </w:rPr>
+              <w:t>ms</w:t>
+            </w:r>
+            <w:proofErr w:type="spellEnd"/>
+            <w:r>
+              <w:rPr>
+                <w:rFonts w:ascii="Calibri" w:eastAsia="Times New Roman" w:hAnsi="Calibri" w:cs="Calibri"/>
+                <w:b/>
+                <w:bCs/>
+                <w:noProof w:val="0"/>
+                <w:color w:val="000000"/>
+              </w:rPr>
+              <w:t>]</w:t>
             </w:r>
           </w:p>
         </w:tc>
@@ -2188,6 +2301,14 @@
                 <w:color w:val="000000"/>
               </w:rPr>
             </w:pPr>
+            <w:r>
+              <w:rPr>
+                <w:rFonts w:ascii="Calibri" w:eastAsia="Times New Roman" w:hAnsi="Calibri" w:cs="Calibri"/>
+                <w:noProof w:val="0"/>
+                <w:color w:val="000000"/>
+              </w:rPr>
+              <w:t>178991.846</w:t>
+            </w:r>
           </w:p>
         </w:tc>
         <w:tc>
@@ -2212,6 +2333,14 @@
                 <w:color w:val="000000"/>
               </w:rPr>
             </w:pPr>
+            <w:r>
+              <w:rPr>
+                <w:rFonts w:ascii="Calibri" w:eastAsia="Times New Roman" w:hAnsi="Calibri" w:cs="Calibri"/>
+                <w:noProof w:val="0"/>
+                <w:color w:val="000000"/>
+              </w:rPr>
+              <w:t>4942.357667</w:t>
+            </w:r>
           </w:p>
         </w:tc>
       </w:tr>
@@ -2274,6 +2403,14 @@
                 <w:color w:val="000000"/>
               </w:rPr>
             </w:pPr>
+            <w:r>
+              <w:rPr>
+                <w:rFonts w:ascii="Calibri" w:eastAsia="Times New Roman" w:hAnsi="Calibri" w:cs="Calibri"/>
+                <w:noProof w:val="0"/>
+                <w:color w:val="000000"/>
+              </w:rPr>
+              <w:t>178991.846</w:t>
+            </w:r>
           </w:p>
         </w:tc>
         <w:tc>
@@ -2298,6 +2435,14 @@
                 <w:color w:val="000000"/>
               </w:rPr>
             </w:pPr>
+            <w:r>
+              <w:rPr>
+                <w:rFonts w:ascii="Calibri" w:eastAsia="Times New Roman" w:hAnsi="Calibri" w:cs="Calibri"/>
+                <w:noProof w:val="0"/>
+                <w:color w:val="000000"/>
+              </w:rPr>
+              <w:t>4559.810333</w:t>
+            </w:r>
           </w:p>
         </w:tc>
       </w:tr>
@@ -2352,14 +2497,21 @@
           </w:tcPr>
           <w:p>
             <w:pPr>
-              <w:spacing w:after="0" w:line="240" w:lineRule="auto"/>
               <w:jc w:val="center"/>
               <w:rPr>
-                <w:rFonts w:ascii="Calibri" w:eastAsia="Times New Roman" w:hAnsi="Calibri" w:cs="Calibri"/>
-                <w:noProof w:val="0"/>
-                <w:color w:val="000000"/>
-              </w:rPr>
-            </w:pPr>
+                <w:rFonts w:ascii="Calibri" w:hAnsi="Calibri" w:cs="Calibri"/>
+                <w:noProof w:val="0"/>
+                <w:color w:val="000000"/>
+              </w:rPr>
+            </w:pPr>
+            <w:r>
+              <w:rPr>
+                <w:rFonts w:ascii="Calibri" w:eastAsia="Times New Roman" w:hAnsi="Calibri" w:cs="Calibri"/>
+                <w:noProof w:val="0"/>
+                <w:color w:val="000000"/>
+              </w:rPr>
+              <w:t>178991.846</w:t>
+            </w:r>
           </w:p>
         </w:tc>
         <w:tc>
@@ -2384,6 +2536,13 @@
                 <w:color w:val="000000"/>
               </w:rPr>
             </w:pPr>
+            <w:r>
+              <w:rPr>
+                <w:rFonts w:ascii="Calibri" w:hAnsi="Calibri" w:cs="Calibri"/>
+                <w:color w:val="000000"/>
+              </w:rPr>
+              <w:t>4964.22867</w:t>
+            </w:r>
           </w:p>
         </w:tc>
       </w:tr>
@@ -2400,6 +2559,7 @@
         <w:rPr>
           <w:lang w:val="es-CO"/>
         </w:rPr>
+        <w:lastRenderedPageBreak/>
         <w:t xml:space="preserve">Tabla </w:t>
       </w:r>
       <w:r>
@@ -2601,7 +2761,6 @@
                 <w:noProof w:val="0"/>
                 <w:color w:val="000000"/>
               </w:rPr>
-              <w:lastRenderedPageBreak/>
               <w:t>Factor de Carga (CHAINING)</w:t>
             </w:r>
           </w:p>
@@ -2744,7 +2903,29 @@
                 <w:noProof w:val="0"/>
                 <w:color w:val="000000"/>
               </w:rPr>
-              <w:t xml:space="preserve"> [ms]</w:t>
+              <w:t xml:space="preserve"> [</w:t>
+            </w:r>
+            <w:proofErr w:type="spellStart"/>
+            <w:r>
+              <w:rPr>
+                <w:rFonts w:ascii="Calibri" w:eastAsia="Times New Roman" w:hAnsi="Calibri" w:cs="Calibri"/>
+                <w:b/>
+                <w:bCs/>
+                <w:noProof w:val="0"/>
+                <w:color w:val="000000"/>
+              </w:rPr>
+              <w:t>ms</w:t>
+            </w:r>
+            <w:proofErr w:type="spellEnd"/>
+            <w:r>
+              <w:rPr>
+                <w:rFonts w:ascii="Calibri" w:eastAsia="Times New Roman" w:hAnsi="Calibri" w:cs="Calibri"/>
+                <w:b/>
+                <w:bCs/>
+                <w:noProof w:val="0"/>
+                <w:color w:val="000000"/>
+              </w:rPr>
+              <w:t>]</w:t>
             </w:r>
           </w:p>
         </w:tc>
@@ -2808,6 +2989,14 @@
                 <w:color w:val="000000"/>
               </w:rPr>
             </w:pPr>
+            <w:r>
+              <w:rPr>
+                <w:rFonts w:ascii="Calibri" w:eastAsia="Times New Roman" w:hAnsi="Calibri" w:cs="Calibri"/>
+                <w:noProof w:val="0"/>
+                <w:color w:val="000000"/>
+              </w:rPr>
+              <w:t>178999.01</w:t>
+            </w:r>
           </w:p>
         </w:tc>
         <w:tc>
@@ -2832,6 +3021,14 @@
                 <w:color w:val="000000"/>
               </w:rPr>
             </w:pPr>
+            <w:r>
+              <w:rPr>
+                <w:rFonts w:ascii="Calibri" w:eastAsia="Times New Roman" w:hAnsi="Calibri" w:cs="Calibri"/>
+                <w:noProof w:val="0"/>
+                <w:color w:val="000000"/>
+              </w:rPr>
+              <w:t>4673.048667</w:t>
+            </w:r>
           </w:p>
         </w:tc>
       </w:tr>
@@ -2894,6 +3091,14 @@
                 <w:color w:val="000000"/>
               </w:rPr>
             </w:pPr>
+            <w:r>
+              <w:rPr>
+                <w:rFonts w:ascii="Calibri" w:eastAsia="Times New Roman" w:hAnsi="Calibri" w:cs="Calibri"/>
+                <w:noProof w:val="0"/>
+                <w:color w:val="000000"/>
+              </w:rPr>
+              <w:t>178998.885</w:t>
+            </w:r>
           </w:p>
         </w:tc>
         <w:tc>
@@ -2918,6 +3123,14 @@
                 <w:color w:val="000000"/>
               </w:rPr>
             </w:pPr>
+            <w:r>
+              <w:rPr>
+                <w:rFonts w:ascii="Calibri" w:eastAsia="Times New Roman" w:hAnsi="Calibri" w:cs="Calibri"/>
+                <w:noProof w:val="0"/>
+                <w:color w:val="000000"/>
+              </w:rPr>
+              <w:t>4786.457</w:t>
+            </w:r>
           </w:p>
         </w:tc>
       </w:tr>
@@ -2980,6 +3193,14 @@
                 <w:color w:val="000000"/>
               </w:rPr>
             </w:pPr>
+            <w:r>
+              <w:rPr>
+                <w:rFonts w:ascii="Calibri" w:eastAsia="Times New Roman" w:hAnsi="Calibri" w:cs="Calibri"/>
+                <w:noProof w:val="0"/>
+                <w:color w:val="000000"/>
+              </w:rPr>
+              <w:t>178998.604</w:t>
+            </w:r>
           </w:p>
         </w:tc>
         <w:tc>
@@ -3004,6 +3225,14 @@
                 <w:color w:val="000000"/>
               </w:rPr>
             </w:pPr>
+            <w:r>
+              <w:rPr>
+                <w:rFonts w:ascii="Calibri" w:eastAsia="Times New Roman" w:hAnsi="Calibri" w:cs="Calibri"/>
+                <w:noProof w:val="0"/>
+                <w:color w:val="000000"/>
+              </w:rPr>
+              <w:t>4990.37</w:t>
+            </w:r>
           </w:p>
         </w:tc>
       </w:tr>
@@ -3202,6 +3431,118 @@
         </w:rPr>
         <w:t>Comparación de memoria y tiempo de ejecución para PROBING y CHAINING</w:t>
       </w:r>
+      <w:r>
+        <w:rPr>
+          <w:rFonts w:ascii="Dax-Regular" w:hAnsi="Dax-Regular"/>
+          <w:noProof/>
+          <w:lang w:val="es-CO"/>
+        </w:rPr>
+        <w:drawing>
+          <wp:inline distT="0" distB="0" distL="0" distR="0" wp14:anchorId="180C70AA" wp14:editId="09FD07B1">
+            <wp:extent cx="5943600" cy="3157855"/>
+            <wp:effectExtent l="0" t="0" r="0" b="4445"/>
+            <wp:docPr id="1" name="Picture 1"/>
+            <wp:cNvGraphicFramePr>
+              <a:graphicFrameLocks xmlns:a="http://schemas.openxmlformats.org/drawingml/2006/main" noChangeAspect="1"/>
+            </wp:cNvGraphicFramePr>
+            <a:graphic xmlns:a="http://schemas.openxmlformats.org/drawingml/2006/main">
+              <a:graphicData uri="http://schemas.openxmlformats.org/drawingml/2006/picture">
+                <pic:pic xmlns:pic="http://schemas.openxmlformats.org/drawingml/2006/picture">
+                  <pic:nvPicPr>
+                    <pic:cNvPr id="1" name="Picture 1"/>
+                    <pic:cNvPicPr/>
+                  </pic:nvPicPr>
+                  <pic:blipFill>
+                    <a:blip r:embed="rId8">
+                      <a:extLst>
+                        <a:ext uri="{28A0092B-C50C-407E-A947-70E740481C1C}">
+                          <a14:useLocalDpi xmlns:a14="http://schemas.microsoft.com/office/drawing/2010/main" val="0"/>
+                        </a:ext>
+                      </a:extLst>
+                    </a:blip>
+                    <a:stretch>
+                      <a:fillRect/>
+                    </a:stretch>
+                  </pic:blipFill>
+                  <pic:spPr>
+                    <a:xfrm>
+                      <a:off x="0" y="0"/>
+                      <a:ext cx="5943600" cy="3157855"/>
+                    </a:xfrm>
+                    <a:prstGeom prst="rect">
+                      <a:avLst/>
+                    </a:prstGeom>
+                  </pic:spPr>
+                </pic:pic>
+              </a:graphicData>
+            </a:graphic>
+          </wp:inline>
+        </w:drawing>
+      </w:r>
+    </w:p>
+    <w:p>
+      <w:pPr>
+        <w:pStyle w:val="ListParagraph"/>
+        <w:numPr>
+          <w:ilvl w:val="0"/>
+          <w:numId w:val="9"/>
+        </w:numPr>
+        <w:spacing w:after="0"/>
+        <w:jc w:val="both"/>
+        <w:rPr>
+          <w:rFonts w:ascii="Dax-Regular" w:hAnsi="Dax-Regular"/>
+          <w:lang w:val="es-CO"/>
+        </w:rPr>
+      </w:pPr>
+      <w:r>
+        <w:rPr>
+          <w:rFonts w:ascii="Dax-Regular" w:hAnsi="Dax-Regular"/>
+          <w:noProof/>
+          <w:lang w:val="es-CO"/>
+        </w:rPr>
+        <w:lastRenderedPageBreak/>
+        <w:drawing>
+          <wp:inline distT="0" distB="0" distL="0" distR="0" wp14:anchorId="62F38E43" wp14:editId="04CDB7FB">
+            <wp:extent cx="5943600" cy="3370580"/>
+            <wp:effectExtent l="0" t="0" r="0" b="0"/>
+            <wp:docPr id="2" name="Picture 2"/>
+            <wp:cNvGraphicFramePr>
+              <a:graphicFrameLocks xmlns:a="http://schemas.openxmlformats.org/drawingml/2006/main" noChangeAspect="1"/>
+            </wp:cNvGraphicFramePr>
+            <a:graphic xmlns:a="http://schemas.openxmlformats.org/drawingml/2006/main">
+              <a:graphicData uri="http://schemas.openxmlformats.org/drawingml/2006/picture">
+                <pic:pic xmlns:pic="http://schemas.openxmlformats.org/drawingml/2006/picture">
+                  <pic:nvPicPr>
+                    <pic:cNvPr id="2" name="Picture 2"/>
+                    <pic:cNvPicPr/>
+                  </pic:nvPicPr>
+                  <pic:blipFill>
+                    <a:blip r:embed="rId9">
+                      <a:extLst>
+                        <a:ext uri="{28A0092B-C50C-407E-A947-70E740481C1C}">
+                          <a14:useLocalDpi xmlns:a14="http://schemas.microsoft.com/office/drawing/2010/main" val="0"/>
+                        </a:ext>
+                      </a:extLst>
+                    </a:blip>
+                    <a:stretch>
+                      <a:fillRect/>
+                    </a:stretch>
+                  </pic:blipFill>
+                  <pic:spPr>
+                    <a:xfrm>
+                      <a:off x="0" y="0"/>
+                      <a:ext cx="5943600" cy="3370580"/>
+                    </a:xfrm>
+                    <a:prstGeom prst="rect">
+                      <a:avLst/>
+                    </a:prstGeom>
+                  </pic:spPr>
+                </pic:pic>
+              </a:graphicData>
+            </a:graphic>
+          </wp:inline>
+        </w:drawing>
+      </w:r>
     </w:p>
     <w:p>
       <w:pPr>
@@ -3236,7 +3577,6 @@
           <w:lang w:val="es-419"/>
         </w:rPr>
       </w:pPr>
-      <w:proofErr w:type="gramStart"/>
       <w:r>
         <w:rPr>
           <w:rFonts w:ascii="Dax-Regular" w:hAnsi="Dax-Regular"/>
@@ -3265,16 +3605,7 @@
           <w:bCs/>
           <w:lang w:val="es-419"/>
         </w:rPr>
-        <w:t>time.</w:t>
-      </w:r>
-      <w:proofErr w:type="gramEnd"/>
-      <w:r>
-        <w:rPr>
-          <w:b/>
-          <w:bCs/>
-          <w:lang w:val="es-419"/>
-        </w:rPr>
-        <w:t>perf_counter()</w:t>
+        <w:t>time.perf_counter()</w:t>
       </w:r>
       <w:r>
         <w:rPr>
@@ -5577,15 +5908,6 @@
 </file>
 
 <file path=customXml/item1.xml><?xml version="1.0" encoding="utf-8"?>
-<?mso-contentType ?>
-<FormTemplates xmlns="http://schemas.microsoft.com/sharepoint/v3/contenttype/forms">
-  <Display>DocumentLibraryForm</Display>
-  <Edit>DocumentLibraryForm</Edit>
-  <New>DocumentLibraryForm</New>
-</FormTemplates>
-</file>
-
-<file path=customXml/item2.xml><?xml version="1.0" encoding="utf-8"?>
 <ct:contentTypeSchema xmlns:ct="http://schemas.microsoft.com/office/2006/metadata/contentType" xmlns:ma="http://schemas.microsoft.com/office/2006/metadata/properties/metaAttributes" ct:_="" ma:_="" ma:contentTypeName="Documento" ma:contentTypeID="0x01010023858CF01A2EF24688B692775F4C60A4" ma:contentTypeVersion="11" ma:contentTypeDescription="Crear nuevo documento." ma:contentTypeScope="" ma:versionID="04b510ef1bc187d79b842c792d256c41">
   <xsd:schema xmlns:xsd="http://www.w3.org/2001/XMLSchema" xmlns:xs="http://www.w3.org/2001/XMLSchema" xmlns:p="http://schemas.microsoft.com/office/2006/metadata/properties" xmlns:ns2="164883f8-7691-4ecf-b54a-664c0d0edefe" xmlns:ns3="85e30bcc-d76c-4413-8e4d-2dce22fb0743" targetNamespace="http://schemas.microsoft.com/office/2006/metadata/properties" ma:root="true" ma:fieldsID="9049981c3eb1ee76226ec9e2f8ecd7b4" ns2:_="" ns3:_="">
     <xsd:import namespace="164883f8-7691-4ecf-b54a-664c0d0edefe"/>
@@ -5796,6 +6118,15 @@
 </ct:contentTypeSchema>
 </file>
 
+<file path=customXml/item2.xml><?xml version="1.0" encoding="utf-8"?>
+<?mso-contentType ?>
+<FormTemplates xmlns="http://schemas.microsoft.com/sharepoint/v3/contenttype/forms">
+  <Display>DocumentLibraryForm</Display>
+  <Edit>DocumentLibraryForm</Edit>
+  <New>DocumentLibraryForm</New>
+</FormTemplates>
+</file>
+
 <file path=customXml/item3.xml><?xml version="1.0" encoding="utf-8"?>
 <p:properties xmlns:p="http://schemas.microsoft.com/office/2006/metadata/properties" xmlns:xsi="http://www.w3.org/2001/XMLSchema-instance" xmlns:pc="http://schemas.microsoft.com/office/infopath/2007/PartnerControls">
   <documentManagement/>
@@ -5803,14 +6134,6 @@
 </file>
 
 <file path=customXml/itemProps1.xml><?xml version="1.0" encoding="utf-8"?>
-<ds:datastoreItem xmlns:ds="http://schemas.openxmlformats.org/officeDocument/2006/customXml" ds:itemID="{1F59EA8B-1FA8-40D2-A8B0-61B9CE1E4579}">
-  <ds:schemaRefs>
-    <ds:schemaRef ds:uri="http://schemas.microsoft.com/sharepoint/v3/contenttype/forms"/>
-  </ds:schemaRefs>
-</ds:datastoreItem>
-</file>
-
-<file path=customXml/itemProps2.xml><?xml version="1.0" encoding="utf-8"?>
 <ds:datastoreItem xmlns:ds="http://schemas.openxmlformats.org/officeDocument/2006/customXml" ds:itemID="{72AD4CAC-BD7F-499E-830A-D630180B2CE1}">
   <ds:schemaRefs>
     <ds:schemaRef ds:uri="http://schemas.microsoft.com/office/2006/metadata/contentType"/>
@@ -5829,6 +6152,14 @@
 </ds:datastoreItem>
 </file>
 
+<file path=customXml/itemProps2.xml><?xml version="1.0" encoding="utf-8"?>
+<ds:datastoreItem xmlns:ds="http://schemas.openxmlformats.org/officeDocument/2006/customXml" ds:itemID="{1F59EA8B-1FA8-40D2-A8B0-61B9CE1E4579}">
+  <ds:schemaRefs>
+    <ds:schemaRef ds:uri="http://schemas.microsoft.com/sharepoint/v3/contenttype/forms"/>
+  </ds:schemaRefs>
+</ds:datastoreItem>
+</file>
+
 <file path=customXml/itemProps3.xml><?xml version="1.0" encoding="utf-8"?>
 <ds:datastoreItem xmlns:ds="http://schemas.openxmlformats.org/officeDocument/2006/customXml" ds:itemID="{8542EACB-7939-45C8-99C3-B6897CA7A7EF}">
   <ds:schemaRefs>

--- a/Docs/Observaciones-Lab 7.docx
+++ b/Docs/Observaciones-Lab 7.docx
@@ -4,7 +4,7 @@
   <w:body>
     <w:p>
       <w:pPr>
-        <w:pStyle w:val="Title"/>
+        <w:pStyle w:val="Ttulo"/>
         <w:jc w:val="center"/>
         <w:rPr>
           <w:b/>
@@ -35,26 +35,31 @@
       <w:r>
         <w:rPr>
           <w:noProof w:val="0"/>
-          <w:lang w:val="es-CO"/>
-        </w:rPr>
-        <w:t xml:space="preserve">Estudiante </w:t>
+          <w:lang w:val="es-419"/>
+        </w:rPr>
+        <w:t>Santiago Duque</w:t>
       </w:r>
       <w:r>
         <w:rPr>
           <w:noProof w:val="0"/>
-          <w:lang w:val="es-CO"/>
-        </w:rPr>
-        <w:t xml:space="preserve">1 Cod </w:t>
-      </w:r>
-      <w:proofErr w:type="spellStart"/>
+          <w:lang w:val="es-419"/>
+        </w:rPr>
+        <w:t xml:space="preserve"> Cod </w:t>
+      </w:r>
       <w:r>
         <w:rPr>
           <w:noProof w:val="0"/>
-          <w:lang w:val="es-CO"/>
-        </w:rPr>
-        <w:t>XXXX</w:t>
-      </w:r>
-      <w:proofErr w:type="spellEnd"/>
+          <w:lang w:val="es-419"/>
+        </w:rPr>
+        <w:t>202021020 (Máquina</w:t>
+      </w:r>
+      <w:r>
+        <w:rPr>
+          <w:noProof w:val="0"/>
+          <w:lang w:val="es-CO"/>
+        </w:rPr>
+        <w:t xml:space="preserve"> 1)</w:t>
+      </w:r>
     </w:p>
     <w:p>
       <w:pPr>
@@ -68,26 +73,24 @@
       <w:r>
         <w:rPr>
           <w:noProof w:val="0"/>
-          <w:lang w:val="es-CO"/>
-        </w:rPr>
-        <w:t xml:space="preserve">Estudiante </w:t>
+          <w:lang w:val="es-419"/>
+        </w:rPr>
+        <w:t>Nicolás Guerrero</w:t>
       </w:r>
       <w:r>
         <w:rPr>
           <w:noProof w:val="0"/>
-          <w:lang w:val="es-CO"/>
-        </w:rPr>
-        <w:t xml:space="preserve">2 Cod </w:t>
-      </w:r>
-      <w:proofErr w:type="spellStart"/>
+          <w:lang w:val="es-419"/>
+        </w:rPr>
+        <w:t xml:space="preserve"> Cod </w:t>
+      </w:r>
       <w:r>
         <w:rPr>
           <w:noProof w:val="0"/>
-          <w:lang w:val="es-CO"/>
-        </w:rPr>
-        <w:t>XXXX</w:t>
-      </w:r>
-      <w:proofErr w:type="spellEnd"/>
+          <w:lang w:val="es-419"/>
+        </w:rPr>
+        <w:t>201731839 (Máquina 2)</w:t>
+      </w:r>
     </w:p>
     <w:p>
       <w:pPr>
@@ -111,14 +114,14 @@
     </w:p>
     <w:tbl>
       <w:tblPr>
-        <w:tblStyle w:val="GridTable2"/>
+        <w:tblStyle w:val="Tabladecuadrcula2"/>
         <w:tblW w:w="3694" w:type="pct"/>
         <w:jc w:val="center"/>
         <w:tblLook w:val="04A0" w:firstRow="1" w:lastRow="0" w:firstColumn="1" w:lastColumn="0" w:noHBand="0" w:noVBand="1"/>
       </w:tblPr>
       <w:tblGrid>
-        <w:gridCol w:w="2394"/>
-        <w:gridCol w:w="2196"/>
+        <w:gridCol w:w="2127"/>
+        <w:gridCol w:w="2463"/>
         <w:gridCol w:w="2325"/>
       </w:tblGrid>
       <w:tr>
@@ -130,7 +133,7 @@
         <w:tc>
           <w:tcPr>
             <w:cnfStyle w:val="001000000000" w:firstRow="0" w:lastRow="0" w:firstColumn="1" w:lastColumn="0" w:oddVBand="0" w:evenVBand="0" w:oddHBand="0" w:evenHBand="0" w:firstRowFirstColumn="0" w:firstRowLastColumn="0" w:lastRowFirstColumn="0" w:lastRowLastColumn="0"/>
-            <w:tcW w:w="1731" w:type="pct"/>
+            <w:tcW w:w="1538" w:type="pct"/>
             <w:tcBorders>
               <w:top w:val="single" w:sz="4" w:space="0" w:color="auto"/>
             </w:tcBorders>
@@ -148,7 +151,7 @@
         </w:tc>
         <w:tc>
           <w:tcPr>
-            <w:tcW w:w="1588" w:type="pct"/>
+            <w:tcW w:w="1781" w:type="pct"/>
             <w:tcBorders>
               <w:top w:val="single" w:sz="4" w:space="0" w:color="auto"/>
             </w:tcBorders>
@@ -209,7 +212,7 @@
         <w:tc>
           <w:tcPr>
             <w:cnfStyle w:val="001000000000" w:firstRow="0" w:lastRow="0" w:firstColumn="1" w:lastColumn="0" w:oddVBand="0" w:evenVBand="0" w:oddHBand="0" w:evenHBand="0" w:firstRowFirstColumn="0" w:firstRowLastColumn="0" w:lastRowFirstColumn="0" w:lastRowLastColumn="0"/>
-            <w:tcW w:w="1731" w:type="pct"/>
+            <w:tcW w:w="1538" w:type="pct"/>
           </w:tcPr>
           <w:p>
             <w:pPr>
@@ -232,7 +235,7 @@
         </w:tc>
         <w:tc>
           <w:tcPr>
-            <w:tcW w:w="1588" w:type="pct"/>
+            <w:tcW w:w="1781" w:type="pct"/>
           </w:tcPr>
           <w:p>
             <w:pPr>
@@ -244,6 +247,30 @@
                 <w:lang w:val="es-CO"/>
               </w:rPr>
             </w:pPr>
+            <w:r>
+              <w:rPr>
+                <w:rFonts w:ascii="Dax-Regular" w:hAnsi="Dax-Regular"/>
+                <w:noProof w:val="0"/>
+                <w:lang w:val="es-419"/>
+              </w:rPr>
+              <w:t xml:space="preserve">Intel® Core™ i7-10510U CPU </w:t>
+            </w:r>
+            <w:r>
+              <w:rPr>
+                <w:rFonts w:ascii="Dax-Regular" w:hAnsi="Dax-Regular"/>
+                <w:noProof w:val="0"/>
+                <w:lang w:val="es-CO"/>
+              </w:rPr>
+              <w:t>@</w:t>
+            </w:r>
+            <w:r>
+              <w:rPr>
+                <w:rFonts w:ascii="Dax-Regular" w:hAnsi="Dax-Regular"/>
+                <w:noProof w:val="0"/>
+                <w:lang w:val="es-CO"/>
+              </w:rPr>
+              <w:t xml:space="preserve"> 1.80GHz 2.30 GHz</w:t>
+            </w:r>
           </w:p>
         </w:tc>
         <w:tc>
@@ -270,7 +297,7 @@
         <w:tc>
           <w:tcPr>
             <w:cnfStyle w:val="001000000000" w:firstRow="0" w:lastRow="0" w:firstColumn="1" w:lastColumn="0" w:oddVBand="0" w:evenVBand="0" w:oddHBand="0" w:evenHBand="0" w:firstRowFirstColumn="0" w:firstRowLastColumn="0" w:lastRowFirstColumn="0" w:lastRowLastColumn="0"/>
-            <w:tcW w:w="1731" w:type="pct"/>
+            <w:tcW w:w="1538" w:type="pct"/>
           </w:tcPr>
           <w:p>
             <w:pPr>
@@ -293,7 +320,7 @@
         </w:tc>
         <w:tc>
           <w:tcPr>
-            <w:tcW w:w="1588" w:type="pct"/>
+            <w:tcW w:w="1781" w:type="pct"/>
           </w:tcPr>
           <w:p>
             <w:pPr>
@@ -305,6 +332,14 @@
                 <w:lang w:val="es-CO"/>
               </w:rPr>
             </w:pPr>
+            <w:r>
+              <w:rPr>
+                <w:rFonts w:ascii="Dax-Regular" w:hAnsi="Dax-Regular"/>
+                <w:noProof w:val="0"/>
+                <w:lang w:val="es-419"/>
+              </w:rPr>
+              <w:t>16,0 GB</w:t>
+            </w:r>
           </w:p>
         </w:tc>
         <w:tc>
@@ -332,7 +367,7 @@
         <w:tc>
           <w:tcPr>
             <w:cnfStyle w:val="001000000000" w:firstRow="0" w:lastRow="0" w:firstColumn="1" w:lastColumn="0" w:oddVBand="0" w:evenVBand="0" w:oddHBand="0" w:evenHBand="0" w:firstRowFirstColumn="0" w:firstRowLastColumn="0" w:lastRowFirstColumn="0" w:lastRowLastColumn="0"/>
-            <w:tcW w:w="1731" w:type="pct"/>
+            <w:tcW w:w="1538" w:type="pct"/>
           </w:tcPr>
           <w:p>
             <w:pPr>
@@ -355,7 +390,7 @@
         </w:tc>
         <w:tc>
           <w:tcPr>
-            <w:tcW w:w="1588" w:type="pct"/>
+            <w:tcW w:w="1781" w:type="pct"/>
           </w:tcPr>
           <w:p>
             <w:pPr>
@@ -367,6 +402,14 @@
                 <w:lang w:val="es-CO"/>
               </w:rPr>
             </w:pPr>
+            <w:r>
+              <w:rPr>
+                <w:rFonts w:ascii="Dax-Regular" w:hAnsi="Dax-Regular"/>
+                <w:noProof w:val="0"/>
+                <w:lang w:val="es-419"/>
+              </w:rPr>
+              <w:t>Windows 10 Home 64-bits</w:t>
+            </w:r>
           </w:p>
         </w:tc>
         <w:tc>
@@ -390,7 +433,7 @@
     </w:tbl>
     <w:p>
       <w:pPr>
-        <w:pStyle w:val="Caption"/>
+        <w:pStyle w:val="Descripcin"/>
         <w:jc w:val="center"/>
         <w:rPr>
           <w:lang w:val="es-CO"/>
@@ -444,7 +487,7 @@
     </w:p>
     <w:p>
       <w:pPr>
-        <w:pStyle w:val="Heading1"/>
+        <w:pStyle w:val="Ttulo1"/>
         <w:rPr>
           <w:b/>
           <w:bCs/>
@@ -464,7 +507,7 @@
     </w:p>
     <w:p>
       <w:pPr>
-        <w:pStyle w:val="Heading2"/>
+        <w:pStyle w:val="Ttulo2"/>
         <w:rPr>
           <w:b/>
           <w:bCs/>
@@ -750,7 +793,29 @@
                 <w:noProof w:val="0"/>
                 <w:color w:val="000000"/>
               </w:rPr>
-              <w:t xml:space="preserve"> [ms]</w:t>
+              <w:t xml:space="preserve"> [</w:t>
+            </w:r>
+            <w:proofErr w:type="spellStart"/>
+            <w:r>
+              <w:rPr>
+                <w:rFonts w:ascii="Calibri" w:eastAsia="Times New Roman" w:hAnsi="Calibri" w:cs="Calibri"/>
+                <w:b/>
+                <w:bCs/>
+                <w:noProof w:val="0"/>
+                <w:color w:val="000000"/>
+              </w:rPr>
+              <w:t>ms</w:t>
+            </w:r>
+            <w:proofErr w:type="spellEnd"/>
+            <w:r>
+              <w:rPr>
+                <w:rFonts w:ascii="Calibri" w:eastAsia="Times New Roman" w:hAnsi="Calibri" w:cs="Calibri"/>
+                <w:b/>
+                <w:bCs/>
+                <w:noProof w:val="0"/>
+                <w:color w:val="000000"/>
+              </w:rPr>
+              <w:t>]</w:t>
             </w:r>
           </w:p>
         </w:tc>
@@ -814,6 +879,14 @@
                 <w:color w:val="000000"/>
               </w:rPr>
             </w:pPr>
+            <w:r>
+              <w:rPr>
+                <w:rFonts w:ascii="Calibri" w:eastAsia="Times New Roman" w:hAnsi="Calibri" w:cs="Calibri"/>
+                <w:noProof w:val="0"/>
+                <w:color w:val="000000"/>
+              </w:rPr>
+              <w:t>146767.354</w:t>
+            </w:r>
           </w:p>
         </w:tc>
         <w:tc>
@@ -838,6 +911,14 @@
                 <w:color w:val="000000"/>
               </w:rPr>
             </w:pPr>
+            <w:r>
+              <w:rPr>
+                <w:rFonts w:ascii="Calibri" w:eastAsia="Times New Roman" w:hAnsi="Calibri" w:cs="Calibri"/>
+                <w:noProof w:val="0"/>
+                <w:color w:val="000000"/>
+              </w:rPr>
+              <w:t>2151.470</w:t>
+            </w:r>
           </w:p>
         </w:tc>
       </w:tr>
@@ -900,6 +981,14 @@
                 <w:color w:val="000000"/>
               </w:rPr>
             </w:pPr>
+            <w:r>
+              <w:rPr>
+                <w:rFonts w:ascii="Calibri" w:eastAsia="Times New Roman" w:hAnsi="Calibri" w:cs="Calibri"/>
+                <w:noProof w:val="0"/>
+                <w:color w:val="000000"/>
+              </w:rPr>
+              <w:t>146767.345</w:t>
+            </w:r>
           </w:p>
         </w:tc>
         <w:tc>
@@ -924,6 +1013,14 @@
                 <w:color w:val="000000"/>
               </w:rPr>
             </w:pPr>
+            <w:r>
+              <w:rPr>
+                <w:rFonts w:ascii="Calibri" w:eastAsia="Times New Roman" w:hAnsi="Calibri" w:cs="Calibri"/>
+                <w:noProof w:val="0"/>
+                <w:color w:val="000000"/>
+              </w:rPr>
+              <w:t>2155.058</w:t>
+            </w:r>
           </w:p>
         </w:tc>
       </w:tr>
@@ -986,6 +1083,14 @@
                 <w:color w:val="000000"/>
               </w:rPr>
             </w:pPr>
+            <w:r>
+              <w:rPr>
+                <w:rFonts w:ascii="Calibri" w:eastAsia="Times New Roman" w:hAnsi="Calibri" w:cs="Calibri"/>
+                <w:noProof w:val="0"/>
+                <w:color w:val="000000"/>
+              </w:rPr>
+              <w:t>146767.345</w:t>
+            </w:r>
           </w:p>
         </w:tc>
         <w:tc>
@@ -1010,13 +1115,21 @@
                 <w:color w:val="000000"/>
               </w:rPr>
             </w:pPr>
+            <w:r>
+              <w:rPr>
+                <w:rFonts w:ascii="Calibri" w:eastAsia="Times New Roman" w:hAnsi="Calibri" w:cs="Calibri"/>
+                <w:noProof w:val="0"/>
+                <w:color w:val="000000"/>
+              </w:rPr>
+              <w:t>2165.361</w:t>
+            </w:r>
           </w:p>
         </w:tc>
       </w:tr>
     </w:tbl>
     <w:p>
       <w:pPr>
-        <w:pStyle w:val="Caption"/>
+        <w:pStyle w:val="Descripcin"/>
         <w:jc w:val="center"/>
         <w:rPr>
           <w:lang w:val="es-419"/>
@@ -1359,7 +1472,29 @@
                 <w:noProof w:val="0"/>
                 <w:color w:val="000000"/>
               </w:rPr>
-              <w:t xml:space="preserve"> [ms]</w:t>
+              <w:t xml:space="preserve"> [</w:t>
+            </w:r>
+            <w:proofErr w:type="spellStart"/>
+            <w:r>
+              <w:rPr>
+                <w:rFonts w:ascii="Calibri" w:eastAsia="Times New Roman" w:hAnsi="Calibri" w:cs="Calibri"/>
+                <w:b/>
+                <w:bCs/>
+                <w:noProof w:val="0"/>
+                <w:color w:val="000000"/>
+              </w:rPr>
+              <w:t>ms</w:t>
+            </w:r>
+            <w:proofErr w:type="spellEnd"/>
+            <w:r>
+              <w:rPr>
+                <w:rFonts w:ascii="Calibri" w:eastAsia="Times New Roman" w:hAnsi="Calibri" w:cs="Calibri"/>
+                <w:b/>
+                <w:bCs/>
+                <w:noProof w:val="0"/>
+                <w:color w:val="000000"/>
+              </w:rPr>
+              <w:t>]</w:t>
             </w:r>
           </w:p>
         </w:tc>
@@ -1423,6 +1558,14 @@
                 <w:color w:val="000000"/>
               </w:rPr>
             </w:pPr>
+            <w:r>
+              <w:rPr>
+                <w:rFonts w:ascii="Calibri" w:eastAsia="Times New Roman" w:hAnsi="Calibri" w:cs="Calibri"/>
+                <w:noProof w:val="0"/>
+                <w:color w:val="000000"/>
+              </w:rPr>
+              <w:t>146767.345</w:t>
+            </w:r>
           </w:p>
         </w:tc>
         <w:tc>
@@ -1447,6 +1590,14 @@
                 <w:color w:val="000000"/>
               </w:rPr>
             </w:pPr>
+            <w:r>
+              <w:rPr>
+                <w:rFonts w:ascii="Calibri" w:eastAsia="Times New Roman" w:hAnsi="Calibri" w:cs="Calibri"/>
+                <w:noProof w:val="0"/>
+                <w:color w:val="000000"/>
+              </w:rPr>
+              <w:t>2255.272</w:t>
+            </w:r>
           </w:p>
         </w:tc>
       </w:tr>
@@ -1509,6 +1660,22 @@
                 <w:color w:val="000000"/>
               </w:rPr>
             </w:pPr>
+            <w:r>
+              <w:rPr>
+                <w:rFonts w:ascii="Calibri" w:eastAsia="Times New Roman" w:hAnsi="Calibri" w:cs="Calibri"/>
+                <w:noProof w:val="0"/>
+                <w:color w:val="000000"/>
+              </w:rPr>
+              <w:t>146767.</w:t>
+            </w:r>
+            <w:r>
+              <w:rPr>
+                <w:rFonts w:ascii="Calibri" w:eastAsia="Times New Roman" w:hAnsi="Calibri" w:cs="Calibri"/>
+                <w:noProof w:val="0"/>
+                <w:color w:val="000000"/>
+              </w:rPr>
+              <w:t>281</w:t>
+            </w:r>
           </w:p>
         </w:tc>
         <w:tc>
@@ -1533,6 +1700,30 @@
                 <w:color w:val="000000"/>
               </w:rPr>
             </w:pPr>
+            <w:r>
+              <w:rPr>
+                <w:rFonts w:ascii="Calibri" w:eastAsia="Times New Roman" w:hAnsi="Calibri" w:cs="Calibri"/>
+                <w:noProof w:val="0"/>
+                <w:color w:val="000000"/>
+              </w:rPr>
+              <w:t>22</w:t>
+            </w:r>
+            <w:r>
+              <w:rPr>
+                <w:rFonts w:ascii="Calibri" w:eastAsia="Times New Roman" w:hAnsi="Calibri" w:cs="Calibri"/>
+                <w:noProof w:val="0"/>
+                <w:color w:val="000000"/>
+              </w:rPr>
+              <w:t>60</w:t>
+            </w:r>
+            <w:r>
+              <w:rPr>
+                <w:rFonts w:ascii="Calibri" w:eastAsia="Times New Roman" w:hAnsi="Calibri" w:cs="Calibri"/>
+                <w:noProof w:val="0"/>
+                <w:color w:val="000000"/>
+              </w:rPr>
+              <w:t>.258</w:t>
+            </w:r>
           </w:p>
         </w:tc>
       </w:tr>
@@ -1595,6 +1786,22 @@
                 <w:color w:val="000000"/>
               </w:rPr>
             </w:pPr>
+            <w:r>
+              <w:rPr>
+                <w:rFonts w:ascii="Calibri" w:eastAsia="Times New Roman" w:hAnsi="Calibri" w:cs="Calibri"/>
+                <w:noProof w:val="0"/>
+                <w:color w:val="000000"/>
+              </w:rPr>
+              <w:t>146767.</w:t>
+            </w:r>
+            <w:r>
+              <w:rPr>
+                <w:rFonts w:ascii="Calibri" w:eastAsia="Times New Roman" w:hAnsi="Calibri" w:cs="Calibri"/>
+                <w:noProof w:val="0"/>
+                <w:color w:val="000000"/>
+              </w:rPr>
+              <w:t>279</w:t>
+            </w:r>
           </w:p>
         </w:tc>
         <w:tc>
@@ -1619,13 +1826,21 @@
                 <w:color w:val="000000"/>
               </w:rPr>
             </w:pPr>
+            <w:r>
+              <w:rPr>
+                <w:rFonts w:ascii="Calibri" w:eastAsia="Times New Roman" w:hAnsi="Calibri" w:cs="Calibri"/>
+                <w:noProof w:val="0"/>
+                <w:color w:val="000000"/>
+              </w:rPr>
+              <w:t>2306.711</w:t>
+            </w:r>
           </w:p>
         </w:tc>
       </w:tr>
     </w:tbl>
     <w:p>
       <w:pPr>
-        <w:pStyle w:val="Caption"/>
+        <w:pStyle w:val="Descripcin"/>
         <w:jc w:val="center"/>
         <w:rPr>
           <w:lang w:val="es-CO"/>
@@ -1702,7 +1917,7 @@
     </w:p>
     <w:p>
       <w:pPr>
-        <w:pStyle w:val="Heading2"/>
+        <w:pStyle w:val="Ttulo2"/>
         <w:rPr>
           <w:b/>
           <w:bCs/>
@@ -1775,7 +1990,7 @@
     </w:p>
     <w:p>
       <w:pPr>
-        <w:pStyle w:val="ListParagraph"/>
+        <w:pStyle w:val="Prrafodelista"/>
         <w:numPr>
           <w:ilvl w:val="0"/>
           <w:numId w:val="10"/>
@@ -1811,7 +2026,17 @@
     </w:p>
     <w:p>
       <w:pPr>
-        <w:pStyle w:val="Heading1"/>
+        <w:spacing w:after="0"/>
+        <w:jc w:val="both"/>
+        <w:rPr>
+          <w:rFonts w:ascii="Dax-Regular" w:hAnsi="Dax-Regular"/>
+          <w:lang w:val="es-CO"/>
+        </w:rPr>
+      </w:pPr>
+    </w:p>
+    <w:p>
+      <w:pPr>
+        <w:pStyle w:val="Ttulo1"/>
         <w:rPr>
           <w:b/>
           <w:bCs/>
@@ -1831,7 +2056,7 @@
     </w:p>
     <w:p>
       <w:pPr>
-        <w:pStyle w:val="Heading2"/>
+        <w:pStyle w:val="Ttulo2"/>
         <w:rPr>
           <w:b/>
           <w:bCs/>
@@ -2124,7 +2349,29 @@
                 <w:noProof w:val="0"/>
                 <w:color w:val="000000"/>
               </w:rPr>
-              <w:t xml:space="preserve"> [ms]</w:t>
+              <w:t xml:space="preserve"> [</w:t>
+            </w:r>
+            <w:proofErr w:type="spellStart"/>
+            <w:r>
+              <w:rPr>
+                <w:rFonts w:ascii="Calibri" w:eastAsia="Times New Roman" w:hAnsi="Calibri" w:cs="Calibri"/>
+                <w:b/>
+                <w:bCs/>
+                <w:noProof w:val="0"/>
+                <w:color w:val="000000"/>
+              </w:rPr>
+              <w:t>ms</w:t>
+            </w:r>
+            <w:proofErr w:type="spellEnd"/>
+            <w:r>
+              <w:rPr>
+                <w:rFonts w:ascii="Calibri" w:eastAsia="Times New Roman" w:hAnsi="Calibri" w:cs="Calibri"/>
+                <w:b/>
+                <w:bCs/>
+                <w:noProof w:val="0"/>
+                <w:color w:val="000000"/>
+              </w:rPr>
+              <w:t>]</w:t>
             </w:r>
           </w:p>
         </w:tc>
@@ -2390,7 +2637,7 @@
     </w:tbl>
     <w:p>
       <w:pPr>
-        <w:pStyle w:val="Caption"/>
+        <w:pStyle w:val="Descripcin"/>
         <w:jc w:val="center"/>
         <w:rPr>
           <w:lang w:val="es-419"/>
@@ -2400,6 +2647,7 @@
         <w:rPr>
           <w:lang w:val="es-CO"/>
         </w:rPr>
+        <w:lastRenderedPageBreak/>
         <w:t xml:space="preserve">Tabla </w:t>
       </w:r>
       <w:r>
@@ -2601,7 +2849,6 @@
                 <w:noProof w:val="0"/>
                 <w:color w:val="000000"/>
               </w:rPr>
-              <w:lastRenderedPageBreak/>
               <w:t>Factor de Carga (CHAINING)</w:t>
             </w:r>
           </w:p>
@@ -2744,7 +2991,29 @@
                 <w:noProof w:val="0"/>
                 <w:color w:val="000000"/>
               </w:rPr>
-              <w:t xml:space="preserve"> [ms]</w:t>
+              <w:t xml:space="preserve"> [</w:t>
+            </w:r>
+            <w:proofErr w:type="spellStart"/>
+            <w:r>
+              <w:rPr>
+                <w:rFonts w:ascii="Calibri" w:eastAsia="Times New Roman" w:hAnsi="Calibri" w:cs="Calibri"/>
+                <w:b/>
+                <w:bCs/>
+                <w:noProof w:val="0"/>
+                <w:color w:val="000000"/>
+              </w:rPr>
+              <w:t>ms</w:t>
+            </w:r>
+            <w:proofErr w:type="spellEnd"/>
+            <w:r>
+              <w:rPr>
+                <w:rFonts w:ascii="Calibri" w:eastAsia="Times New Roman" w:hAnsi="Calibri" w:cs="Calibri"/>
+                <w:b/>
+                <w:bCs/>
+                <w:noProof w:val="0"/>
+                <w:color w:val="000000"/>
+              </w:rPr>
+              <w:t>]</w:t>
             </w:r>
           </w:p>
         </w:tc>
@@ -3010,7 +3279,7 @@
     </w:tbl>
     <w:p>
       <w:pPr>
-        <w:pStyle w:val="Caption"/>
+        <w:pStyle w:val="Descripcin"/>
         <w:jc w:val="center"/>
         <w:rPr>
           <w:lang w:val="es-CO"/>
@@ -3098,7 +3367,7 @@
     </w:p>
     <w:p>
       <w:pPr>
-        <w:pStyle w:val="Heading2"/>
+        <w:pStyle w:val="Ttulo2"/>
         <w:rPr>
           <w:b/>
           <w:bCs/>
@@ -3183,7 +3452,7 @@
     </w:p>
     <w:p>
       <w:pPr>
-        <w:pStyle w:val="ListParagraph"/>
+        <w:pStyle w:val="Prrafodelista"/>
         <w:numPr>
           <w:ilvl w:val="0"/>
           <w:numId w:val="9"/>
@@ -3205,7 +3474,7 @@
     </w:p>
     <w:p>
       <w:pPr>
-        <w:pStyle w:val="Heading1"/>
+        <w:pStyle w:val="Ttulo1"/>
         <w:rPr>
           <w:b/>
           <w:bCs/>
@@ -3225,7 +3494,7 @@
     </w:p>
     <w:p>
       <w:pPr>
-        <w:pStyle w:val="ListParagraph"/>
+        <w:pStyle w:val="Prrafodelista"/>
         <w:numPr>
           <w:ilvl w:val="0"/>
           <w:numId w:val="8"/>
@@ -3236,45 +3505,45 @@
           <w:lang w:val="es-419"/>
         </w:rPr>
       </w:pPr>
+      <w:r>
+        <w:rPr>
+          <w:rFonts w:ascii="Dax-Regular" w:hAnsi="Dax-Regular"/>
+          <w:lang w:val="es-419"/>
+        </w:rPr>
+        <w:t xml:space="preserve">¿Por qué en la función </w:t>
+      </w:r>
       <w:proofErr w:type="gramStart"/>
-      <w:r>
-        <w:rPr>
-          <w:rFonts w:ascii="Dax-Regular" w:hAnsi="Dax-Regular"/>
-          <w:lang w:val="es-419"/>
-        </w:rPr>
-        <w:t xml:space="preserve">¿Por qué en la función </w:t>
-      </w:r>
       <w:r>
         <w:rPr>
           <w:b/>
           <w:bCs/>
           <w:lang w:val="es-419"/>
         </w:rPr>
-        <w:t>getTime()</w:t>
-      </w:r>
-      <w:r>
-        <w:rPr>
-          <w:rFonts w:ascii="Dax-Regular" w:hAnsi="Dax-Regular"/>
-          <w:lang w:val="es-419"/>
-        </w:rPr>
-        <w:t xml:space="preserve"> se utiliza </w:t>
-      </w:r>
+        <w:t>getTime(</w:t>
+      </w:r>
+      <w:proofErr w:type="gramEnd"/>
       <w:r>
         <w:rPr>
           <w:b/>
           <w:bCs/>
           <w:lang w:val="es-419"/>
         </w:rPr>
-        <w:t>time.</w:t>
-      </w:r>
-      <w:proofErr w:type="gramEnd"/>
+        <w:t>)</w:t>
+      </w:r>
+      <w:r>
+        <w:rPr>
+          <w:rFonts w:ascii="Dax-Regular" w:hAnsi="Dax-Regular"/>
+          <w:lang w:val="es-419"/>
+        </w:rPr>
+        <w:t xml:space="preserve"> se utiliza </w:t>
+      </w:r>
       <w:r>
         <w:rPr>
           <w:b/>
           <w:bCs/>
           <w:lang w:val="es-419"/>
         </w:rPr>
-        <w:t>perf_counter()</w:t>
+        <w:t>time.perf_counter()</w:t>
       </w:r>
       <w:r>
         <w:rPr>
@@ -3283,13 +3552,23 @@
         </w:rPr>
         <w:t xml:space="preserve"> en ves de la previamente conocida </w:t>
       </w:r>
+      <w:proofErr w:type="spellStart"/>
       <w:r>
         <w:rPr>
           <w:b/>
           <w:bCs/>
           <w:lang w:val="es-419"/>
         </w:rPr>
-        <w:t>time.process_time()</w:t>
+        <w:t>time.process_time</w:t>
+      </w:r>
+      <w:proofErr w:type="spellEnd"/>
+      <w:r>
+        <w:rPr>
+          <w:b/>
+          <w:bCs/>
+          <w:lang w:val="es-419"/>
+        </w:rPr>
+        <w:t>()</w:t>
       </w:r>
       <w:r>
         <w:rPr>
@@ -3301,17 +3580,32 @@
     </w:p>
     <w:p>
       <w:pPr>
-        <w:pStyle w:val="ListParagraph"/>
         <w:spacing w:after="0"/>
         <w:jc w:val="both"/>
         <w:rPr>
           <w:lang w:val="es-419"/>
         </w:rPr>
       </w:pPr>
+      <w:r>
+        <w:rPr>
+          <w:lang w:val="es-419"/>
+        </w:rPr>
+        <w:t>Esta funcion permite mayor precisión en cuanto a la toma de datos pues mide de forma mas exacta tiempos pequeños. La funcion process_time en cambio da un resultado rapido que termina siendo menos exacto, algo no ideal para cuando se quieren medir tiempos tan pequeños como en el laboratorio.</w:t>
+      </w:r>
     </w:p>
     <w:p>
       <w:pPr>
-        <w:pStyle w:val="ListParagraph"/>
+        <w:pStyle w:val="Prrafodelista"/>
+        <w:spacing w:after="0"/>
+        <w:jc w:val="both"/>
+        <w:rPr>
+          <w:lang w:val="es-419"/>
+        </w:rPr>
+      </w:pPr>
+    </w:p>
+    <w:p>
+      <w:pPr>
+        <w:pStyle w:val="Prrafodelista"/>
         <w:numPr>
           <w:ilvl w:val="0"/>
           <w:numId w:val="8"/>
@@ -3329,35 +3623,30 @@
         </w:rPr>
         <w:t xml:space="preserve">¿Por qué son importantes las funciones </w:t>
       </w:r>
+      <w:proofErr w:type="gramStart"/>
       <w:r>
         <w:rPr>
           <w:b/>
           <w:bCs/>
           <w:lang w:val="es-419"/>
         </w:rPr>
-        <w:t>start()</w:t>
-      </w:r>
-      <w:r>
-        <w:rPr>
-          <w:rFonts w:ascii="Dax-Regular" w:hAnsi="Dax-Regular"/>
-          <w:lang w:val="es-419"/>
-        </w:rPr>
-        <w:t xml:space="preserve"> y </w:t>
-      </w:r>
+        <w:t>start(</w:t>
+      </w:r>
+      <w:proofErr w:type="gramEnd"/>
       <w:r>
         <w:rPr>
           <w:b/>
           <w:bCs/>
           <w:lang w:val="es-419"/>
         </w:rPr>
-        <w:t>stop()</w:t>
+        <w:t>)</w:t>
       </w:r>
       <w:r>
         <w:rPr>
           <w:rFonts w:ascii="Dax-Regular" w:hAnsi="Dax-Regular"/>
           <w:lang w:val="es-419"/>
         </w:rPr>
-        <w:t xml:space="preserve"> de la librería </w:t>
+        <w:t xml:space="preserve"> y </w:t>
       </w:r>
       <w:r>
         <w:rPr>
@@ -3365,8 +3654,25 @@
           <w:bCs/>
           <w:lang w:val="es-419"/>
         </w:rPr>
+        <w:t>stop()</w:t>
+      </w:r>
+      <w:r>
+        <w:rPr>
+          <w:rFonts w:ascii="Dax-Regular" w:hAnsi="Dax-Regular"/>
+          <w:lang w:val="es-419"/>
+        </w:rPr>
+        <w:t xml:space="preserve"> de la librería </w:t>
+      </w:r>
+      <w:proofErr w:type="spellStart"/>
+      <w:r>
+        <w:rPr>
+          <w:b/>
+          <w:bCs/>
+          <w:lang w:val="es-419"/>
+        </w:rPr>
         <w:t>tracemalloc</w:t>
       </w:r>
+      <w:proofErr w:type="spellEnd"/>
       <w:r>
         <w:rPr>
           <w:rFonts w:ascii="Dax-Regular" w:hAnsi="Dax-Regular"/>
@@ -3377,17 +3683,40 @@
     </w:p>
     <w:p>
       <w:pPr>
-        <w:pStyle w:val="ListParagraph"/>
+        <w:pStyle w:val="Prrafodelista"/>
+        <w:rPr>
+          <w:lang w:val="es-419"/>
+        </w:rPr>
+      </w:pPr>
+    </w:p>
+    <w:p>
+      <w:pPr>
         <w:spacing w:after="0"/>
         <w:jc w:val="both"/>
         <w:rPr>
           <w:lang w:val="es-419"/>
         </w:rPr>
       </w:pPr>
+      <w:r>
+        <w:rPr>
+          <w:lang w:val="es-419"/>
+        </w:rPr>
+        <w:t>Estas funciones son importantes pues delimitan el uso del tracemalloc, es decir, sin estas funciones no se podria aisolar la carga de los datos del resto de las operaciones que se realizan. Estas funciones sirven por lo tanto para indicar especificamente que comportamientos se desean medir.</w:t>
+      </w:r>
     </w:p>
     <w:p>
       <w:pPr>
-        <w:pStyle w:val="ListParagraph"/>
+        <w:pStyle w:val="Prrafodelista"/>
+        <w:spacing w:after="0"/>
+        <w:jc w:val="both"/>
+        <w:rPr>
+          <w:lang w:val="es-419"/>
+        </w:rPr>
+      </w:pPr>
+    </w:p>
+    <w:p>
+      <w:pPr>
+        <w:pStyle w:val="Prrafodelista"/>
         <w:numPr>
           <w:ilvl w:val="0"/>
           <w:numId w:val="8"/>
@@ -3424,17 +3753,46 @@
     </w:p>
     <w:p>
       <w:pPr>
-        <w:pStyle w:val="ListParagraph"/>
+        <w:pStyle w:val="Prrafodelista"/>
+        <w:rPr>
+          <w:lang w:val="es-419"/>
+        </w:rPr>
+      </w:pPr>
+    </w:p>
+    <w:p>
+      <w:pPr>
         <w:spacing w:after="0"/>
         <w:jc w:val="both"/>
         <w:rPr>
           <w:lang w:val="es-419"/>
         </w:rPr>
       </w:pPr>
+      <w:r>
+        <w:rPr>
+          <w:lang w:val="es-419"/>
+        </w:rPr>
+        <w:t xml:space="preserve">El tiempo de ejecución aumenta al tener un factor de carga mayor tanto en linar probing como en separate chaining. </w:t>
+      </w:r>
+      <w:r>
+        <w:rPr>
+          <w:lang w:val="es-419"/>
+        </w:rPr>
+        <w:t>Este cambio aunque minimo, ocurre en ambos casos dando a entender que un menor factor de carga puede disminuir los tiempos de carga.</w:t>
+      </w:r>
     </w:p>
     <w:p>
       <w:pPr>
-        <w:pStyle w:val="ListParagraph"/>
+        <w:pStyle w:val="Prrafodelista"/>
+        <w:spacing w:after="0"/>
+        <w:jc w:val="both"/>
+        <w:rPr>
+          <w:lang w:val="es-419"/>
+        </w:rPr>
+      </w:pPr>
+    </w:p>
+    <w:p>
+      <w:pPr>
+        <w:pStyle w:val="Prrafodelista"/>
         <w:numPr>
           <w:ilvl w:val="0"/>
           <w:numId w:val="8"/>
@@ -3477,10 +3835,25 @@
           <w:lang w:val="es-419"/>
         </w:rPr>
       </w:pPr>
+      <w:r>
+        <w:rPr>
+          <w:lang w:val="es-419"/>
+        </w:rPr>
+        <w:t xml:space="preserve">El consumo de memoria se mantuvo estable en todas las situaciones habiendo muy poco cambio o en el caso de linear probing no habiendo cambio en lo absoluto. Esto se puede deber al tamaño inicial de la tabla pues para cargar todas las 32 categorias se creo un map con 67 espacios. </w:t>
+      </w:r>
     </w:p>
     <w:p>
       <w:pPr>
-        <w:pStyle w:val="ListParagraph"/>
+        <w:spacing w:after="0"/>
+        <w:jc w:val="both"/>
+        <w:rPr>
+          <w:lang w:val="es-419"/>
+        </w:rPr>
+      </w:pPr>
+    </w:p>
+    <w:p>
+      <w:pPr>
+        <w:pStyle w:val="Prrafodelista"/>
         <w:numPr>
           <w:ilvl w:val="0"/>
           <w:numId w:val="8"/>
@@ -3523,10 +3896,26 @@
           <w:lang w:val="es-419"/>
         </w:rPr>
       </w:pPr>
+      <w:r>
+        <w:rPr>
+          <w:lang w:val="es-419"/>
+        </w:rPr>
+        <w:lastRenderedPageBreak/>
+        <w:t>Los tiempos de ejecución del linear probing no solo fueron menores sino que la variacion entre los resultados con diferentes factores de carga fue menor. Esto sugiere que si se usa este esquema de colisiones se pueden obtener mejores y mas estables tiempos de carga.</w:t>
+      </w:r>
     </w:p>
     <w:p>
       <w:pPr>
-        <w:pStyle w:val="ListParagraph"/>
+        <w:spacing w:after="0"/>
+        <w:jc w:val="both"/>
+        <w:rPr>
+          <w:lang w:val="es-419"/>
+        </w:rPr>
+      </w:pPr>
+    </w:p>
+    <w:p>
+      <w:pPr>
+        <w:pStyle w:val="Prrafodelista"/>
         <w:numPr>
           <w:ilvl w:val="0"/>
           <w:numId w:val="8"/>
@@ -3563,7 +3952,7 @@
     </w:p>
     <w:p>
       <w:pPr>
-        <w:pStyle w:val="ListParagraph"/>
+        <w:pStyle w:val="Prrafodelista"/>
         <w:rPr>
           <w:lang w:val="es-419"/>
         </w:rPr>
@@ -3571,13 +3960,18 @@
     </w:p>
     <w:p>
       <w:pPr>
-        <w:pStyle w:val="ListParagraph"/>
         <w:spacing w:after="0"/>
         <w:jc w:val="both"/>
         <w:rPr>
           <w:lang w:val="es-419"/>
         </w:rPr>
       </w:pPr>
+      <w:r>
+        <w:rPr>
+          <w:lang w:val="es-419"/>
+        </w:rPr>
+        <w:t>Ninguno de los esquemas de colisiones presentaron cambios importantes en el uso de memoria, es decir, independientemente del esquema utilizado, la memoria siguio siendo ocupada en muy similares cantidades.</w:t>
+      </w:r>
     </w:p>
     <w:sectPr>
       <w:pgSz w:w="12240" w:h="15840"/>
@@ -4995,11 +5389,11 @@
       <w:noProof/>
     </w:rPr>
   </w:style>
-  <w:style w:type="paragraph" w:styleId="Heading1">
+  <w:style w:type="paragraph" w:styleId="Ttulo1">
     <w:name w:val="heading 1"/>
     <w:basedOn w:val="Normal"/>
     <w:next w:val="Normal"/>
-    <w:link w:val="Heading1Char"/>
+    <w:link w:val="Ttulo1Car"/>
     <w:uiPriority w:val="9"/>
     <w:qFormat/>
     <w:rsid w:val="003C0715"/>
@@ -5016,11 +5410,11 @@
       <w:szCs w:val="32"/>
     </w:rPr>
   </w:style>
-  <w:style w:type="paragraph" w:styleId="Heading2">
+  <w:style w:type="paragraph" w:styleId="Ttulo2">
     <w:name w:val="heading 2"/>
     <w:basedOn w:val="Normal"/>
     <w:next w:val="Normal"/>
-    <w:link w:val="Heading2Char"/>
+    <w:link w:val="Ttulo2Car"/>
     <w:uiPriority w:val="9"/>
     <w:unhideWhenUsed/>
     <w:qFormat/>
@@ -5038,13 +5432,13 @@
       <w:szCs w:val="26"/>
     </w:rPr>
   </w:style>
-  <w:style w:type="character" w:default="1" w:styleId="DefaultParagraphFont">
+  <w:style w:type="character" w:default="1" w:styleId="Fuentedeprrafopredeter">
     <w:name w:val="Default Paragraph Font"/>
     <w:uiPriority w:val="1"/>
     <w:semiHidden/>
     <w:unhideWhenUsed/>
   </w:style>
-  <w:style w:type="table" w:default="1" w:styleId="TableNormal">
+  <w:style w:type="table" w:default="1" w:styleId="Tablanormal">
     <w:name w:val="Normal Table"/>
     <w:uiPriority w:val="99"/>
     <w:semiHidden/>
@@ -5059,17 +5453,17 @@
       </w:tblCellMar>
     </w:tblPr>
   </w:style>
-  <w:style w:type="numbering" w:default="1" w:styleId="NoList">
+  <w:style w:type="numbering" w:default="1" w:styleId="Sinlista">
     <w:name w:val="No List"/>
     <w:uiPriority w:val="99"/>
     <w:semiHidden/>
     <w:unhideWhenUsed/>
   </w:style>
-  <w:style w:type="paragraph" w:styleId="Title">
+  <w:style w:type="paragraph" w:styleId="Ttulo">
     <w:name w:val="Title"/>
     <w:basedOn w:val="Normal"/>
     <w:next w:val="Normal"/>
-    <w:link w:val="TitleChar"/>
+    <w:link w:val="TtuloCar"/>
     <w:uiPriority w:val="10"/>
     <w:qFormat/>
     <w:rsid w:val="00BA3B38"/>
@@ -5085,10 +5479,10 @@
       <w:szCs w:val="56"/>
     </w:rPr>
   </w:style>
-  <w:style w:type="character" w:customStyle="1" w:styleId="TitleChar">
-    <w:name w:val="Title Char"/>
-    <w:basedOn w:val="DefaultParagraphFont"/>
-    <w:link w:val="Title"/>
+  <w:style w:type="character" w:customStyle="1" w:styleId="TtuloCar">
+    <w:name w:val="Título Car"/>
+    <w:basedOn w:val="Fuentedeprrafopredeter"/>
+    <w:link w:val="Ttulo"/>
     <w:uiPriority w:val="10"/>
     <w:rsid w:val="00BA3B38"/>
     <w:rPr>
@@ -5100,7 +5494,7 @@
       <w:szCs w:val="56"/>
     </w:rPr>
   </w:style>
-  <w:style w:type="paragraph" w:styleId="ListParagraph">
+  <w:style w:type="paragraph" w:styleId="Prrafodelista">
     <w:name w:val="List Paragraph"/>
     <w:basedOn w:val="Normal"/>
     <w:uiPriority w:val="34"/>
@@ -5114,9 +5508,9 @@
       <w:noProof w:val="0"/>
     </w:rPr>
   </w:style>
-  <w:style w:type="character" w:styleId="CommentReference">
+  <w:style w:type="character" w:styleId="Refdecomentario">
     <w:name w:val="annotation reference"/>
-    <w:basedOn w:val="DefaultParagraphFont"/>
+    <w:basedOn w:val="Fuentedeprrafopredeter"/>
     <w:uiPriority w:val="99"/>
     <w:semiHidden/>
     <w:unhideWhenUsed/>
@@ -5126,10 +5520,10 @@
       <w:szCs w:val="16"/>
     </w:rPr>
   </w:style>
-  <w:style w:type="paragraph" w:styleId="CommentText">
+  <w:style w:type="paragraph" w:styleId="Textocomentario">
     <w:name w:val="annotation text"/>
     <w:basedOn w:val="Normal"/>
-    <w:link w:val="CommentTextChar"/>
+    <w:link w:val="TextocomentarioCar"/>
     <w:uiPriority w:val="99"/>
     <w:semiHidden/>
     <w:unhideWhenUsed/>
@@ -5143,10 +5537,10 @@
       <w:szCs w:val="20"/>
     </w:rPr>
   </w:style>
-  <w:style w:type="character" w:customStyle="1" w:styleId="CommentTextChar">
-    <w:name w:val="Comment Text Char"/>
-    <w:basedOn w:val="DefaultParagraphFont"/>
-    <w:link w:val="CommentText"/>
+  <w:style w:type="character" w:customStyle="1" w:styleId="TextocomentarioCar">
+    <w:name w:val="Texto comentario Car"/>
+    <w:basedOn w:val="Fuentedeprrafopredeter"/>
+    <w:link w:val="Textocomentario"/>
     <w:uiPriority w:val="99"/>
     <w:semiHidden/>
     <w:rsid w:val="00A442AC"/>
@@ -5155,7 +5549,7 @@
       <w:szCs w:val="20"/>
     </w:rPr>
   </w:style>
-  <w:style w:type="paragraph" w:styleId="Caption">
+  <w:style w:type="paragraph" w:styleId="Descripcin">
     <w:name w:val="caption"/>
     <w:basedOn w:val="Normal"/>
     <w:next w:val="Normal"/>
@@ -5175,9 +5569,9 @@
       <w:szCs w:val="18"/>
     </w:rPr>
   </w:style>
-  <w:style w:type="table" w:styleId="GridTable2">
+  <w:style w:type="table" w:styleId="Tabladecuadrcula2">
     <w:name w:val="Grid Table 2"/>
-    <w:basedOn w:val="TableNormal"/>
+    <w:basedOn w:val="Tablanormal"/>
     <w:uiPriority w:val="47"/>
     <w:rsid w:val="00076EA8"/>
     <w:pPr>
@@ -5250,10 +5644,10 @@
       </w:tcPr>
     </w:tblStylePr>
   </w:style>
-  <w:style w:type="character" w:customStyle="1" w:styleId="Heading1Char">
-    <w:name w:val="Heading 1 Char"/>
-    <w:basedOn w:val="DefaultParagraphFont"/>
-    <w:link w:val="Heading1"/>
+  <w:style w:type="character" w:customStyle="1" w:styleId="Ttulo1Car">
+    <w:name w:val="Título 1 Car"/>
+    <w:basedOn w:val="Fuentedeprrafopredeter"/>
+    <w:link w:val="Ttulo1"/>
     <w:uiPriority w:val="9"/>
     <w:rsid w:val="003C0715"/>
     <w:rPr>
@@ -5264,10 +5658,10 @@
       <w:szCs w:val="32"/>
     </w:rPr>
   </w:style>
-  <w:style w:type="character" w:customStyle="1" w:styleId="Heading2Char">
-    <w:name w:val="Heading 2 Char"/>
-    <w:basedOn w:val="DefaultParagraphFont"/>
-    <w:link w:val="Heading2"/>
+  <w:style w:type="character" w:customStyle="1" w:styleId="Ttulo2Car">
+    <w:name w:val="Título 2 Car"/>
+    <w:basedOn w:val="Fuentedeprrafopredeter"/>
+    <w:link w:val="Ttulo2"/>
     <w:uiPriority w:val="9"/>
     <w:rsid w:val="003C0715"/>
     <w:rPr>
@@ -5577,12 +5971,9 @@
 </file>
 
 <file path=customXml/item1.xml><?xml version="1.0" encoding="utf-8"?>
-<?mso-contentType ?>
-<FormTemplates xmlns="http://schemas.microsoft.com/sharepoint/v3/contenttype/forms">
-  <Display>DocumentLibraryForm</Display>
-  <Edit>DocumentLibraryForm</Edit>
-  <New>DocumentLibraryForm</New>
-</FormTemplates>
+<p:properties xmlns:p="http://schemas.microsoft.com/office/2006/metadata/properties" xmlns:xsi="http://www.w3.org/2001/XMLSchema-instance" xmlns:pc="http://schemas.microsoft.com/office/infopath/2007/PartnerControls">
+  <documentManagement/>
+</p:properties>
 </file>
 
 <file path=customXml/item2.xml><?xml version="1.0" encoding="utf-8"?>
@@ -5797,15 +6188,19 @@
 </file>
 
 <file path=customXml/item3.xml><?xml version="1.0" encoding="utf-8"?>
-<p:properties xmlns:p="http://schemas.microsoft.com/office/2006/metadata/properties" xmlns:xsi="http://www.w3.org/2001/XMLSchema-instance" xmlns:pc="http://schemas.microsoft.com/office/infopath/2007/PartnerControls">
-  <documentManagement/>
-</p:properties>
+<?mso-contentType ?>
+<FormTemplates xmlns="http://schemas.microsoft.com/sharepoint/v3/contenttype/forms">
+  <Display>DocumentLibraryForm</Display>
+  <Edit>DocumentLibraryForm</Edit>
+  <New>DocumentLibraryForm</New>
+</FormTemplates>
 </file>
 
 <file path=customXml/itemProps1.xml><?xml version="1.0" encoding="utf-8"?>
-<ds:datastoreItem xmlns:ds="http://schemas.openxmlformats.org/officeDocument/2006/customXml" ds:itemID="{1F59EA8B-1FA8-40D2-A8B0-61B9CE1E4579}">
+<ds:datastoreItem xmlns:ds="http://schemas.openxmlformats.org/officeDocument/2006/customXml" ds:itemID="{8542EACB-7939-45C8-99C3-B6897CA7A7EF}">
   <ds:schemaRefs>
-    <ds:schemaRef ds:uri="http://schemas.microsoft.com/sharepoint/v3/contenttype/forms"/>
+    <ds:schemaRef ds:uri="http://schemas.microsoft.com/office/2006/metadata/properties"/>
+    <ds:schemaRef ds:uri="http://schemas.microsoft.com/office/infopath/2007/PartnerControls"/>
   </ds:schemaRefs>
 </ds:datastoreItem>
 </file>
@@ -5830,10 +6225,9 @@
 </file>
 
 <file path=customXml/itemProps3.xml><?xml version="1.0" encoding="utf-8"?>
-<ds:datastoreItem xmlns:ds="http://schemas.openxmlformats.org/officeDocument/2006/customXml" ds:itemID="{8542EACB-7939-45C8-99C3-B6897CA7A7EF}">
+<ds:datastoreItem xmlns:ds="http://schemas.openxmlformats.org/officeDocument/2006/customXml" ds:itemID="{1F59EA8B-1FA8-40D2-A8B0-61B9CE1E4579}">
   <ds:schemaRefs>
-    <ds:schemaRef ds:uri="http://schemas.microsoft.com/office/2006/metadata/properties"/>
-    <ds:schemaRef ds:uri="http://schemas.microsoft.com/office/infopath/2007/PartnerControls"/>
+    <ds:schemaRef ds:uri="http://schemas.microsoft.com/sharepoint/v3/contenttype/forms"/>
   </ds:schemaRefs>
 </ds:datastoreItem>
 </file>
--- a/Docs/Observaciones-Lab 7.docx
+++ b/Docs/Observaciones-Lab 7.docx
@@ -581,35 +581,7 @@
                 <w:color w:val="000000"/>
                 <w:u w:val="single"/>
               </w:rPr>
-              <w:t xml:space="preserve">Carga de </w:t>
-            </w:r>
-            <w:proofErr w:type="spellStart"/>
-            <w:r>
-              <w:rPr>
-                <w:rFonts w:ascii="Calibri" w:eastAsia="Times New Roman" w:hAnsi="Calibri" w:cs="Calibri"/>
-                <w:b/>
-                <w:bCs/>
-                <w:i/>
-                <w:iCs/>
-                <w:noProof w:val="0"/>
-                <w:color w:val="000000"/>
-                <w:u w:val="single"/>
-              </w:rPr>
-              <w:t>Catálogo</w:t>
-            </w:r>
-            <w:proofErr w:type="spellEnd"/>
-            <w:r>
-              <w:rPr>
-                <w:rFonts w:ascii="Calibri" w:eastAsia="Times New Roman" w:hAnsi="Calibri" w:cs="Calibri"/>
-                <w:b/>
-                <w:bCs/>
-                <w:i/>
-                <w:iCs/>
-                <w:noProof w:val="0"/>
-                <w:color w:val="000000"/>
-                <w:u w:val="single"/>
-              </w:rPr>
-              <w:t xml:space="preserve"> PROBING</w:t>
+              <w:t>Carga de Catálogo PROBING</w:t>
             </w:r>
           </w:p>
         </w:tc>
@@ -680,7 +652,6 @@
                 <w:color w:val="000000"/>
               </w:rPr>
             </w:pPr>
-            <w:proofErr w:type="spellStart"/>
             <w:r>
               <w:rPr>
                 <w:rFonts w:ascii="Calibri" w:eastAsia="Times New Roman" w:hAnsi="Calibri" w:cs="Calibri"/>
@@ -689,40 +660,7 @@
                 <w:noProof w:val="0"/>
                 <w:color w:val="000000"/>
               </w:rPr>
-              <w:t>Consumo</w:t>
-            </w:r>
-            <w:proofErr w:type="spellEnd"/>
-            <w:r>
-              <w:rPr>
-                <w:rFonts w:ascii="Calibri" w:eastAsia="Times New Roman" w:hAnsi="Calibri" w:cs="Calibri"/>
-                <w:b/>
-                <w:bCs/>
-                <w:noProof w:val="0"/>
-                <w:color w:val="000000"/>
-              </w:rPr>
-              <w:t xml:space="preserve"> de </w:t>
-            </w:r>
-            <w:proofErr w:type="spellStart"/>
-            <w:r>
-              <w:rPr>
-                <w:rFonts w:ascii="Calibri" w:eastAsia="Times New Roman" w:hAnsi="Calibri" w:cs="Calibri"/>
-                <w:b/>
-                <w:bCs/>
-                <w:noProof w:val="0"/>
-                <w:color w:val="000000"/>
-              </w:rPr>
-              <w:t>Datos</w:t>
-            </w:r>
-            <w:proofErr w:type="spellEnd"/>
-            <w:r>
-              <w:rPr>
-                <w:rFonts w:ascii="Calibri" w:eastAsia="Times New Roman" w:hAnsi="Calibri" w:cs="Calibri"/>
-                <w:b/>
-                <w:bCs/>
-                <w:noProof w:val="0"/>
-                <w:color w:val="000000"/>
-              </w:rPr>
-              <w:t xml:space="preserve"> [kB]</w:t>
+              <w:t>Consumo de Datos [kB]</w:t>
             </w:r>
           </w:p>
         </w:tc>
@@ -751,7 +689,6 @@
                 <w:color w:val="000000"/>
               </w:rPr>
             </w:pPr>
-            <w:proofErr w:type="spellStart"/>
             <w:r>
               <w:rPr>
                 <w:rFonts w:ascii="Calibri" w:eastAsia="Times New Roman" w:hAnsi="Calibri" w:cs="Calibri"/>
@@ -760,62 +697,7 @@
                 <w:noProof w:val="0"/>
                 <w:color w:val="000000"/>
               </w:rPr>
-              <w:t>Tiempo</w:t>
-            </w:r>
-            <w:proofErr w:type="spellEnd"/>
-            <w:r>
-              <w:rPr>
-                <w:rFonts w:ascii="Calibri" w:eastAsia="Times New Roman" w:hAnsi="Calibri" w:cs="Calibri"/>
-                <w:b/>
-                <w:bCs/>
-                <w:noProof w:val="0"/>
-                <w:color w:val="000000"/>
-              </w:rPr>
-              <w:t xml:space="preserve"> de </w:t>
-            </w:r>
-            <w:proofErr w:type="spellStart"/>
-            <w:r>
-              <w:rPr>
-                <w:rFonts w:ascii="Calibri" w:eastAsia="Times New Roman" w:hAnsi="Calibri" w:cs="Calibri"/>
-                <w:b/>
-                <w:bCs/>
-                <w:noProof w:val="0"/>
-                <w:color w:val="000000"/>
-              </w:rPr>
-              <w:t>Ejecución</w:t>
-            </w:r>
-            <w:proofErr w:type="spellEnd"/>
-            <w:r>
-              <w:rPr>
-                <w:rFonts w:ascii="Calibri" w:eastAsia="Times New Roman" w:hAnsi="Calibri" w:cs="Calibri"/>
-                <w:b/>
-                <w:bCs/>
-                <w:noProof w:val="0"/>
-                <w:color w:val="000000"/>
-              </w:rPr>
-              <w:t xml:space="preserve"> [</w:t>
-            </w:r>
-            <w:proofErr w:type="spellStart"/>
-            <w:r>
-              <w:rPr>
-                <w:rFonts w:ascii="Calibri" w:eastAsia="Times New Roman" w:hAnsi="Calibri" w:cs="Calibri"/>
-                <w:b/>
-                <w:bCs/>
-                <w:noProof w:val="0"/>
-                <w:color w:val="000000"/>
-              </w:rPr>
-              <w:t>ms</w:t>
-            </w:r>
-            <w:proofErr w:type="spellEnd"/>
-            <w:r>
-              <w:rPr>
-                <w:rFonts w:ascii="Calibri" w:eastAsia="Times New Roman" w:hAnsi="Calibri" w:cs="Calibri"/>
-                <w:b/>
-                <w:bCs/>
-                <w:noProof w:val="0"/>
-                <w:color w:val="000000"/>
-              </w:rPr>
-              <w:t>]</w:t>
+              <w:t>Tiempo de Ejecución [ms]</w:t>
             </w:r>
           </w:p>
         </w:tc>
@@ -1260,35 +1142,7 @@
                 <w:color w:val="000000"/>
                 <w:u w:val="single"/>
               </w:rPr>
-              <w:t xml:space="preserve">Carga de </w:t>
-            </w:r>
-            <w:proofErr w:type="spellStart"/>
-            <w:r>
-              <w:rPr>
-                <w:rFonts w:ascii="Calibri" w:eastAsia="Times New Roman" w:hAnsi="Calibri" w:cs="Calibri"/>
-                <w:b/>
-                <w:bCs/>
-                <w:i/>
-                <w:iCs/>
-                <w:noProof w:val="0"/>
-                <w:color w:val="000000"/>
-                <w:u w:val="single"/>
-              </w:rPr>
-              <w:t>Catálogo</w:t>
-            </w:r>
-            <w:proofErr w:type="spellEnd"/>
-            <w:r>
-              <w:rPr>
-                <w:rFonts w:ascii="Calibri" w:eastAsia="Times New Roman" w:hAnsi="Calibri" w:cs="Calibri"/>
-                <w:b/>
-                <w:bCs/>
-                <w:i/>
-                <w:iCs/>
-                <w:noProof w:val="0"/>
-                <w:color w:val="000000"/>
-                <w:u w:val="single"/>
-              </w:rPr>
-              <w:t xml:space="preserve"> CHAINING</w:t>
+              <w:t>Carga de Catálogo CHAINING</w:t>
             </w:r>
           </w:p>
         </w:tc>
@@ -1359,7 +1213,6 @@
                 <w:color w:val="000000"/>
               </w:rPr>
             </w:pPr>
-            <w:proofErr w:type="spellStart"/>
             <w:r>
               <w:rPr>
                 <w:rFonts w:ascii="Calibri" w:eastAsia="Times New Roman" w:hAnsi="Calibri" w:cs="Calibri"/>
@@ -1368,40 +1221,7 @@
                 <w:noProof w:val="0"/>
                 <w:color w:val="000000"/>
               </w:rPr>
-              <w:t>Consumo</w:t>
-            </w:r>
-            <w:proofErr w:type="spellEnd"/>
-            <w:r>
-              <w:rPr>
-                <w:rFonts w:ascii="Calibri" w:eastAsia="Times New Roman" w:hAnsi="Calibri" w:cs="Calibri"/>
-                <w:b/>
-                <w:bCs/>
-                <w:noProof w:val="0"/>
-                <w:color w:val="000000"/>
-              </w:rPr>
-              <w:t xml:space="preserve"> de </w:t>
-            </w:r>
-            <w:proofErr w:type="spellStart"/>
-            <w:r>
-              <w:rPr>
-                <w:rFonts w:ascii="Calibri" w:eastAsia="Times New Roman" w:hAnsi="Calibri" w:cs="Calibri"/>
-                <w:b/>
-                <w:bCs/>
-                <w:noProof w:val="0"/>
-                <w:color w:val="000000"/>
-              </w:rPr>
-              <w:t>Datos</w:t>
-            </w:r>
-            <w:proofErr w:type="spellEnd"/>
-            <w:r>
-              <w:rPr>
-                <w:rFonts w:ascii="Calibri" w:eastAsia="Times New Roman" w:hAnsi="Calibri" w:cs="Calibri"/>
-                <w:b/>
-                <w:bCs/>
-                <w:noProof w:val="0"/>
-                <w:color w:val="000000"/>
-              </w:rPr>
-              <w:t xml:space="preserve"> [kB]</w:t>
+              <w:t>Consumo de Datos [kB]</w:t>
             </w:r>
           </w:p>
         </w:tc>
@@ -1430,7 +1250,6 @@
                 <w:color w:val="000000"/>
               </w:rPr>
             </w:pPr>
-            <w:proofErr w:type="spellStart"/>
             <w:r>
               <w:rPr>
                 <w:rFonts w:ascii="Calibri" w:eastAsia="Times New Roman" w:hAnsi="Calibri" w:cs="Calibri"/>
@@ -1439,62 +1258,7 @@
                 <w:noProof w:val="0"/>
                 <w:color w:val="000000"/>
               </w:rPr>
-              <w:t>Tiempo</w:t>
-            </w:r>
-            <w:proofErr w:type="spellEnd"/>
-            <w:r>
-              <w:rPr>
-                <w:rFonts w:ascii="Calibri" w:eastAsia="Times New Roman" w:hAnsi="Calibri" w:cs="Calibri"/>
-                <w:b/>
-                <w:bCs/>
-                <w:noProof w:val="0"/>
-                <w:color w:val="000000"/>
-              </w:rPr>
-              <w:t xml:space="preserve"> de </w:t>
-            </w:r>
-            <w:proofErr w:type="spellStart"/>
-            <w:r>
-              <w:rPr>
-                <w:rFonts w:ascii="Calibri" w:eastAsia="Times New Roman" w:hAnsi="Calibri" w:cs="Calibri"/>
-                <w:b/>
-                <w:bCs/>
-                <w:noProof w:val="0"/>
-                <w:color w:val="000000"/>
-              </w:rPr>
-              <w:t>Ejecución</w:t>
-            </w:r>
-            <w:proofErr w:type="spellEnd"/>
-            <w:r>
-              <w:rPr>
-                <w:rFonts w:ascii="Calibri" w:eastAsia="Times New Roman" w:hAnsi="Calibri" w:cs="Calibri"/>
-                <w:b/>
-                <w:bCs/>
-                <w:noProof w:val="0"/>
-                <w:color w:val="000000"/>
-              </w:rPr>
-              <w:t xml:space="preserve"> [</w:t>
-            </w:r>
-            <w:proofErr w:type="spellStart"/>
-            <w:r>
-              <w:rPr>
-                <w:rFonts w:ascii="Calibri" w:eastAsia="Times New Roman" w:hAnsi="Calibri" w:cs="Calibri"/>
-                <w:b/>
-                <w:bCs/>
-                <w:noProof w:val="0"/>
-                <w:color w:val="000000"/>
-              </w:rPr>
-              <w:t>ms</w:t>
-            </w:r>
-            <w:proofErr w:type="spellEnd"/>
-            <w:r>
-              <w:rPr>
-                <w:rFonts w:ascii="Calibri" w:eastAsia="Times New Roman" w:hAnsi="Calibri" w:cs="Calibri"/>
-                <w:b/>
-                <w:bCs/>
-                <w:noProof w:val="0"/>
-                <w:color w:val="000000"/>
-              </w:rPr>
-              <w:t>]</w:t>
+              <w:t>Tiempo de Ejecución [ms]</w:t>
             </w:r>
           </w:p>
         </w:tc>
@@ -1666,15 +1430,7 @@
                 <w:noProof w:val="0"/>
                 <w:color w:val="000000"/>
               </w:rPr>
-              <w:t>146767.</w:t>
-            </w:r>
-            <w:r>
-              <w:rPr>
-                <w:rFonts w:ascii="Calibri" w:eastAsia="Times New Roman" w:hAnsi="Calibri" w:cs="Calibri"/>
-                <w:noProof w:val="0"/>
-                <w:color w:val="000000"/>
-              </w:rPr>
-              <w:t>281</w:t>
+              <w:t>146767.281</w:t>
             </w:r>
           </w:p>
         </w:tc>
@@ -1792,15 +1548,7 @@
                 <w:noProof w:val="0"/>
                 <w:color w:val="000000"/>
               </w:rPr>
-              <w:t>146767.</w:t>
-            </w:r>
-            <w:r>
-              <w:rPr>
-                <w:rFonts w:ascii="Calibri" w:eastAsia="Times New Roman" w:hAnsi="Calibri" w:cs="Calibri"/>
-                <w:noProof w:val="0"/>
-                <w:color w:val="000000"/>
-              </w:rPr>
-              <w:t>279</w:t>
+              <w:t>146767.279</w:t>
             </w:r>
           </w:p>
         </w:tc>
@@ -2033,6 +1781,28 @@
           <w:lang w:val="es-CO"/>
         </w:rPr>
       </w:pPr>
+      <w:r>
+        <w:lastRenderedPageBreak/>
+        <w:drawing>
+          <wp:inline distT="0" distB="0" distL="0" distR="0" wp14:anchorId="40B4028D" wp14:editId="16DA0DC3">
+            <wp:extent cx="5943600" cy="4313555"/>
+            <wp:effectExtent l="0" t="0" r="0" b="10795"/>
+            <wp:docPr id="1" name="Gráfico 1">
+              <a:extLst xmlns:a="http://schemas.openxmlformats.org/drawingml/2006/main">
+                <a:ext uri="{FF2B5EF4-FFF2-40B4-BE49-F238E27FC236}">
+                  <a16:creationId xmlns:a16="http://schemas.microsoft.com/office/drawing/2014/main" id="{2EC27BB9-A0AF-4A08-B094-C0C301BDCA87}"/>
+                </a:ext>
+              </a:extLst>
+            </wp:docPr>
+            <wp:cNvGraphicFramePr/>
+            <a:graphic xmlns:a="http://schemas.openxmlformats.org/drawingml/2006/main">
+              <a:graphicData uri="http://schemas.openxmlformats.org/drawingml/2006/chart">
+                <c:chart xmlns:c="http://schemas.openxmlformats.org/drawingml/2006/chart" xmlns:r="http://schemas.openxmlformats.org/officeDocument/2006/relationships" r:id="rId8"/>
+              </a:graphicData>
+            </a:graphic>
+          </wp:inline>
+        </w:drawing>
+      </w:r>
     </w:p>
     <w:p>
       <w:pPr>
@@ -2129,35 +1899,7 @@
                 <w:color w:val="000000"/>
                 <w:u w:val="single"/>
               </w:rPr>
-              <w:t xml:space="preserve">Carga de </w:t>
-            </w:r>
-            <w:proofErr w:type="spellStart"/>
-            <w:r>
-              <w:rPr>
-                <w:rFonts w:ascii="Calibri" w:eastAsia="Times New Roman" w:hAnsi="Calibri" w:cs="Calibri"/>
-                <w:b/>
-                <w:bCs/>
-                <w:i/>
-                <w:iCs/>
-                <w:noProof w:val="0"/>
-                <w:color w:val="000000"/>
-                <w:u w:val="single"/>
-              </w:rPr>
-              <w:t>Catálogo</w:t>
-            </w:r>
-            <w:proofErr w:type="spellEnd"/>
-            <w:r>
-              <w:rPr>
-                <w:rFonts w:ascii="Calibri" w:eastAsia="Times New Roman" w:hAnsi="Calibri" w:cs="Calibri"/>
-                <w:b/>
-                <w:bCs/>
-                <w:i/>
-                <w:iCs/>
-                <w:noProof w:val="0"/>
-                <w:color w:val="000000"/>
-                <w:u w:val="single"/>
-              </w:rPr>
-              <w:t xml:space="preserve"> PROBING</w:t>
+              <w:t>Carga de Catálogo PROBING</w:t>
             </w:r>
           </w:p>
         </w:tc>
@@ -2236,7 +1978,6 @@
                 <w:color w:val="000000"/>
               </w:rPr>
             </w:pPr>
-            <w:proofErr w:type="spellStart"/>
             <w:r>
               <w:rPr>
                 <w:rFonts w:ascii="Calibri" w:eastAsia="Times New Roman" w:hAnsi="Calibri" w:cs="Calibri"/>
@@ -2245,40 +1986,7 @@
                 <w:noProof w:val="0"/>
                 <w:color w:val="000000"/>
               </w:rPr>
-              <w:t>Consumo</w:t>
-            </w:r>
-            <w:proofErr w:type="spellEnd"/>
-            <w:r>
-              <w:rPr>
-                <w:rFonts w:ascii="Calibri" w:eastAsia="Times New Roman" w:hAnsi="Calibri" w:cs="Calibri"/>
-                <w:b/>
-                <w:bCs/>
-                <w:noProof w:val="0"/>
-                <w:color w:val="000000"/>
-              </w:rPr>
-              <w:t xml:space="preserve"> de </w:t>
-            </w:r>
-            <w:proofErr w:type="spellStart"/>
-            <w:r>
-              <w:rPr>
-                <w:rFonts w:ascii="Calibri" w:eastAsia="Times New Roman" w:hAnsi="Calibri" w:cs="Calibri"/>
-                <w:b/>
-                <w:bCs/>
-                <w:noProof w:val="0"/>
-                <w:color w:val="000000"/>
-              </w:rPr>
-              <w:t>Datos</w:t>
-            </w:r>
-            <w:proofErr w:type="spellEnd"/>
-            <w:r>
-              <w:rPr>
-                <w:rFonts w:ascii="Calibri" w:eastAsia="Times New Roman" w:hAnsi="Calibri" w:cs="Calibri"/>
-                <w:b/>
-                <w:bCs/>
-                <w:noProof w:val="0"/>
-                <w:color w:val="000000"/>
-              </w:rPr>
-              <w:t xml:space="preserve"> [kB]</w:t>
+              <w:t>Consumo de Datos [kB]</w:t>
             </w:r>
           </w:p>
         </w:tc>
@@ -2307,7 +2015,6 @@
                 <w:color w:val="000000"/>
               </w:rPr>
             </w:pPr>
-            <w:proofErr w:type="spellStart"/>
             <w:r>
               <w:rPr>
                 <w:rFonts w:ascii="Calibri" w:eastAsia="Times New Roman" w:hAnsi="Calibri" w:cs="Calibri"/>
@@ -2316,62 +2023,7 @@
                 <w:noProof w:val="0"/>
                 <w:color w:val="000000"/>
               </w:rPr>
-              <w:t>Tiempo</w:t>
-            </w:r>
-            <w:proofErr w:type="spellEnd"/>
-            <w:r>
-              <w:rPr>
-                <w:rFonts w:ascii="Calibri" w:eastAsia="Times New Roman" w:hAnsi="Calibri" w:cs="Calibri"/>
-                <w:b/>
-                <w:bCs/>
-                <w:noProof w:val="0"/>
-                <w:color w:val="000000"/>
-              </w:rPr>
-              <w:t xml:space="preserve"> de </w:t>
-            </w:r>
-            <w:proofErr w:type="spellStart"/>
-            <w:r>
-              <w:rPr>
-                <w:rFonts w:ascii="Calibri" w:eastAsia="Times New Roman" w:hAnsi="Calibri" w:cs="Calibri"/>
-                <w:b/>
-                <w:bCs/>
-                <w:noProof w:val="0"/>
-                <w:color w:val="000000"/>
-              </w:rPr>
-              <w:t>Ejecución</w:t>
-            </w:r>
-            <w:proofErr w:type="spellEnd"/>
-            <w:r>
-              <w:rPr>
-                <w:rFonts w:ascii="Calibri" w:eastAsia="Times New Roman" w:hAnsi="Calibri" w:cs="Calibri"/>
-                <w:b/>
-                <w:bCs/>
-                <w:noProof w:val="0"/>
-                <w:color w:val="000000"/>
-              </w:rPr>
-              <w:t xml:space="preserve"> [</w:t>
-            </w:r>
-            <w:proofErr w:type="spellStart"/>
-            <w:r>
-              <w:rPr>
-                <w:rFonts w:ascii="Calibri" w:eastAsia="Times New Roman" w:hAnsi="Calibri" w:cs="Calibri"/>
-                <w:b/>
-                <w:bCs/>
-                <w:noProof w:val="0"/>
-                <w:color w:val="000000"/>
-              </w:rPr>
-              <w:t>ms</w:t>
-            </w:r>
-            <w:proofErr w:type="spellEnd"/>
-            <w:r>
-              <w:rPr>
-                <w:rFonts w:ascii="Calibri" w:eastAsia="Times New Roman" w:hAnsi="Calibri" w:cs="Calibri"/>
-                <w:b/>
-                <w:bCs/>
-                <w:noProof w:val="0"/>
-                <w:color w:val="000000"/>
-              </w:rPr>
-              <w:t>]</w:t>
+              <w:t>Tiempo de Ejecución [ms]</w:t>
             </w:r>
           </w:p>
         </w:tc>
@@ -2647,7 +2299,6 @@
         <w:rPr>
           <w:lang w:val="es-CO"/>
         </w:rPr>
-        <w:lastRenderedPageBreak/>
         <w:t xml:space="preserve">Tabla </w:t>
       </w:r>
       <w:r>
@@ -2779,35 +2430,7 @@
                 <w:color w:val="000000"/>
                 <w:u w:val="single"/>
               </w:rPr>
-              <w:t xml:space="preserve">Carga de </w:t>
-            </w:r>
-            <w:proofErr w:type="spellStart"/>
-            <w:r>
-              <w:rPr>
-                <w:rFonts w:ascii="Calibri" w:eastAsia="Times New Roman" w:hAnsi="Calibri" w:cs="Calibri"/>
-                <w:b/>
-                <w:bCs/>
-                <w:i/>
-                <w:iCs/>
-                <w:noProof w:val="0"/>
-                <w:color w:val="000000"/>
-                <w:u w:val="single"/>
-              </w:rPr>
-              <w:t>Catálogo</w:t>
-            </w:r>
-            <w:proofErr w:type="spellEnd"/>
-            <w:r>
-              <w:rPr>
-                <w:rFonts w:ascii="Calibri" w:eastAsia="Times New Roman" w:hAnsi="Calibri" w:cs="Calibri"/>
-                <w:b/>
-                <w:bCs/>
-                <w:i/>
-                <w:iCs/>
-                <w:noProof w:val="0"/>
-                <w:color w:val="000000"/>
-                <w:u w:val="single"/>
-              </w:rPr>
-              <w:t xml:space="preserve"> CHAINING</w:t>
+              <w:t>Carga de Catálogo CHAINING</w:t>
             </w:r>
           </w:p>
         </w:tc>
@@ -2878,7 +2501,6 @@
                 <w:color w:val="000000"/>
               </w:rPr>
             </w:pPr>
-            <w:proofErr w:type="spellStart"/>
             <w:r>
               <w:rPr>
                 <w:rFonts w:ascii="Calibri" w:eastAsia="Times New Roman" w:hAnsi="Calibri" w:cs="Calibri"/>
@@ -2887,40 +2509,7 @@
                 <w:noProof w:val="0"/>
                 <w:color w:val="000000"/>
               </w:rPr>
-              <w:t>Consumo</w:t>
-            </w:r>
-            <w:proofErr w:type="spellEnd"/>
-            <w:r>
-              <w:rPr>
-                <w:rFonts w:ascii="Calibri" w:eastAsia="Times New Roman" w:hAnsi="Calibri" w:cs="Calibri"/>
-                <w:b/>
-                <w:bCs/>
-                <w:noProof w:val="0"/>
-                <w:color w:val="000000"/>
-              </w:rPr>
-              <w:t xml:space="preserve"> de </w:t>
-            </w:r>
-            <w:proofErr w:type="spellStart"/>
-            <w:r>
-              <w:rPr>
-                <w:rFonts w:ascii="Calibri" w:eastAsia="Times New Roman" w:hAnsi="Calibri" w:cs="Calibri"/>
-                <w:b/>
-                <w:bCs/>
-                <w:noProof w:val="0"/>
-                <w:color w:val="000000"/>
-              </w:rPr>
-              <w:t>Datos</w:t>
-            </w:r>
-            <w:proofErr w:type="spellEnd"/>
-            <w:r>
-              <w:rPr>
-                <w:rFonts w:ascii="Calibri" w:eastAsia="Times New Roman" w:hAnsi="Calibri" w:cs="Calibri"/>
-                <w:b/>
-                <w:bCs/>
-                <w:noProof w:val="0"/>
-                <w:color w:val="000000"/>
-              </w:rPr>
-              <w:t xml:space="preserve"> [kB]</w:t>
+              <w:t>Consumo de Datos [kB]</w:t>
             </w:r>
           </w:p>
         </w:tc>
@@ -2949,7 +2538,6 @@
                 <w:color w:val="000000"/>
               </w:rPr>
             </w:pPr>
-            <w:proofErr w:type="spellStart"/>
             <w:r>
               <w:rPr>
                 <w:rFonts w:ascii="Calibri" w:eastAsia="Times New Roman" w:hAnsi="Calibri" w:cs="Calibri"/>
@@ -2958,62 +2546,7 @@
                 <w:noProof w:val="0"/>
                 <w:color w:val="000000"/>
               </w:rPr>
-              <w:t>Tiempo</w:t>
-            </w:r>
-            <w:proofErr w:type="spellEnd"/>
-            <w:r>
-              <w:rPr>
-                <w:rFonts w:ascii="Calibri" w:eastAsia="Times New Roman" w:hAnsi="Calibri" w:cs="Calibri"/>
-                <w:b/>
-                <w:bCs/>
-                <w:noProof w:val="0"/>
-                <w:color w:val="000000"/>
-              </w:rPr>
-              <w:t xml:space="preserve"> de </w:t>
-            </w:r>
-            <w:proofErr w:type="spellStart"/>
-            <w:r>
-              <w:rPr>
-                <w:rFonts w:ascii="Calibri" w:eastAsia="Times New Roman" w:hAnsi="Calibri" w:cs="Calibri"/>
-                <w:b/>
-                <w:bCs/>
-                <w:noProof w:val="0"/>
-                <w:color w:val="000000"/>
-              </w:rPr>
-              <w:t>Ejecución</w:t>
-            </w:r>
-            <w:proofErr w:type="spellEnd"/>
-            <w:r>
-              <w:rPr>
-                <w:rFonts w:ascii="Calibri" w:eastAsia="Times New Roman" w:hAnsi="Calibri" w:cs="Calibri"/>
-                <w:b/>
-                <w:bCs/>
-                <w:noProof w:val="0"/>
-                <w:color w:val="000000"/>
-              </w:rPr>
-              <w:t xml:space="preserve"> [</w:t>
-            </w:r>
-            <w:proofErr w:type="spellStart"/>
-            <w:r>
-              <w:rPr>
-                <w:rFonts w:ascii="Calibri" w:eastAsia="Times New Roman" w:hAnsi="Calibri" w:cs="Calibri"/>
-                <w:b/>
-                <w:bCs/>
-                <w:noProof w:val="0"/>
-                <w:color w:val="000000"/>
-              </w:rPr>
-              <w:t>ms</w:t>
-            </w:r>
-            <w:proofErr w:type="spellEnd"/>
-            <w:r>
-              <w:rPr>
-                <w:rFonts w:ascii="Calibri" w:eastAsia="Times New Roman" w:hAnsi="Calibri" w:cs="Calibri"/>
-                <w:b/>
-                <w:bCs/>
-                <w:noProof w:val="0"/>
-                <w:color w:val="000000"/>
-              </w:rPr>
-              <w:t>]</w:t>
+              <w:t>Tiempo de Ejecución [ms]</w:t>
             </w:r>
           </w:p>
         </w:tc>
@@ -3469,6 +3002,7 @@
           <w:rFonts w:ascii="Dax-Regular" w:hAnsi="Dax-Regular"/>
           <w:lang w:val="es-CO"/>
         </w:rPr>
+        <w:lastRenderedPageBreak/>
         <w:t>Comparación de memoria y tiempo de ejecución para PROBING y CHAINING</w:t>
       </w:r>
     </w:p>
@@ -3512,30 +3046,35 @@
         </w:rPr>
         <w:t xml:space="preserve">¿Por qué en la función </w:t>
       </w:r>
-      <w:proofErr w:type="gramStart"/>
       <w:r>
         <w:rPr>
           <w:b/>
           <w:bCs/>
           <w:lang w:val="es-419"/>
         </w:rPr>
-        <w:t>getTime(</w:t>
-      </w:r>
-      <w:proofErr w:type="gramEnd"/>
+        <w:t>getTime()</w:t>
+      </w:r>
+      <w:r>
+        <w:rPr>
+          <w:rFonts w:ascii="Dax-Regular" w:hAnsi="Dax-Regular"/>
+          <w:lang w:val="es-419"/>
+        </w:rPr>
+        <w:t xml:space="preserve"> se utiliza </w:t>
+      </w:r>
       <w:r>
         <w:rPr>
           <w:b/>
           <w:bCs/>
           <w:lang w:val="es-419"/>
         </w:rPr>
-        <w:t>)</w:t>
+        <w:t>time.perf_counter()</w:t>
       </w:r>
       <w:r>
         <w:rPr>
           <w:rFonts w:ascii="Dax-Regular" w:hAnsi="Dax-Regular"/>
           <w:lang w:val="es-419"/>
         </w:rPr>
-        <w:t xml:space="preserve"> se utiliza </w:t>
+        <w:t xml:space="preserve"> en ves de la previamente conocida </w:t>
       </w:r>
       <w:r>
         <w:rPr>
@@ -3543,32 +3082,7 @@
           <w:bCs/>
           <w:lang w:val="es-419"/>
         </w:rPr>
-        <w:t>time.perf_counter()</w:t>
-      </w:r>
-      <w:r>
-        <w:rPr>
-          <w:rFonts w:ascii="Dax-Regular" w:hAnsi="Dax-Regular"/>
-          <w:lang w:val="es-419"/>
-        </w:rPr>
-        <w:t xml:space="preserve"> en ves de la previamente conocida </w:t>
-      </w:r>
-      <w:proofErr w:type="spellStart"/>
-      <w:r>
-        <w:rPr>
-          <w:b/>
-          <w:bCs/>
-          <w:lang w:val="es-419"/>
-        </w:rPr>
-        <w:t>time.process_time</w:t>
-      </w:r>
-      <w:proofErr w:type="spellEnd"/>
-      <w:r>
-        <w:rPr>
-          <w:b/>
-          <w:bCs/>
-          <w:lang w:val="es-419"/>
-        </w:rPr>
-        <w:t>()</w:t>
+        <w:t>time.process_time()</w:t>
       </w:r>
       <w:r>
         <w:rPr>
@@ -3623,30 +3137,35 @@
         </w:rPr>
         <w:t xml:space="preserve">¿Por qué son importantes las funciones </w:t>
       </w:r>
-      <w:proofErr w:type="gramStart"/>
       <w:r>
         <w:rPr>
           <w:b/>
           <w:bCs/>
           <w:lang w:val="es-419"/>
         </w:rPr>
-        <w:t>start(</w:t>
-      </w:r>
-      <w:proofErr w:type="gramEnd"/>
+        <w:t>start()</w:t>
+      </w:r>
+      <w:r>
+        <w:rPr>
+          <w:rFonts w:ascii="Dax-Regular" w:hAnsi="Dax-Regular"/>
+          <w:lang w:val="es-419"/>
+        </w:rPr>
+        <w:t xml:space="preserve"> y </w:t>
+      </w:r>
       <w:r>
         <w:rPr>
           <w:b/>
           <w:bCs/>
           <w:lang w:val="es-419"/>
         </w:rPr>
-        <w:t>)</w:t>
+        <w:t>stop()</w:t>
       </w:r>
       <w:r>
         <w:rPr>
           <w:rFonts w:ascii="Dax-Regular" w:hAnsi="Dax-Regular"/>
           <w:lang w:val="es-419"/>
         </w:rPr>
-        <w:t xml:space="preserve"> y </w:t>
+        <w:t xml:space="preserve"> de la librería </w:t>
       </w:r>
       <w:r>
         <w:rPr>
@@ -3654,25 +3173,8 @@
           <w:bCs/>
           <w:lang w:val="es-419"/>
         </w:rPr>
-        <w:t>stop()</w:t>
-      </w:r>
-      <w:r>
-        <w:rPr>
-          <w:rFonts w:ascii="Dax-Regular" w:hAnsi="Dax-Regular"/>
-          <w:lang w:val="es-419"/>
-        </w:rPr>
-        <w:t xml:space="preserve"> de la librería </w:t>
-      </w:r>
-      <w:proofErr w:type="spellStart"/>
-      <w:r>
-        <w:rPr>
-          <w:b/>
-          <w:bCs/>
-          <w:lang w:val="es-419"/>
-        </w:rPr>
         <w:t>tracemalloc</w:t>
       </w:r>
-      <w:proofErr w:type="spellEnd"/>
       <w:r>
         <w:rPr>
           <w:rFonts w:ascii="Dax-Regular" w:hAnsi="Dax-Regular"/>
@@ -3900,7 +3402,6 @@
         <w:rPr>
           <w:lang w:val="es-419"/>
         </w:rPr>
-        <w:lastRenderedPageBreak/>
         <w:t>Los tiempos de ejecución del linear probing no solo fueron menores sino que la variacion entre los resultados con diferentes factores de carga fue menor. Esto sugiere que si se usa este esquema de colisiones se pueden obtener mejores y mas estables tiempos de carga.</w:t>
       </w:r>
     </w:p>
@@ -5675,6 +5176,1237 @@
 </w:styles>
 </file>
 
+<file path=word/charts/chart1.xml><?xml version="1.0" encoding="utf-8"?>
+<c:chartSpace xmlns:c="http://schemas.openxmlformats.org/drawingml/2006/chart" xmlns:a="http://schemas.openxmlformats.org/drawingml/2006/main" xmlns:r="http://schemas.openxmlformats.org/officeDocument/2006/relationships" xmlns:c16r2="http://schemas.microsoft.com/office/drawing/2015/06/chart">
+  <c:date1904 val="0"/>
+  <c:lang val="es-ES"/>
+  <c:roundedCorners val="0"/>
+  <mc:AlternateContent xmlns:mc="http://schemas.openxmlformats.org/markup-compatibility/2006">
+    <mc:Choice xmlns:c14="http://schemas.microsoft.com/office/drawing/2007/8/2/chart" Requires="c14">
+      <c14:style val="102"/>
+    </mc:Choice>
+    <mc:Fallback>
+      <c:style val="2"/>
+    </mc:Fallback>
+  </mc:AlternateContent>
+  <c:chart>
+    <c:title>
+      <c:tx>
+        <c:rich>
+          <a:bodyPr rot="0" spcFirstLastPara="1" vertOverflow="ellipsis" vert="horz" wrap="square" anchor="ctr" anchorCtr="1"/>
+          <a:lstStyle/>
+          <a:p>
+            <a:pPr>
+              <a:defRPr sz="1400" b="1" i="0" u="none" strike="noStrike" kern="1200" spc="0" baseline="0">
+                <a:solidFill>
+                  <a:schemeClr val="tx1">
+                    <a:lumMod val="65000"/>
+                    <a:lumOff val="35000"/>
+                  </a:schemeClr>
+                </a:solidFill>
+                <a:latin typeface="+mn-lt"/>
+                <a:ea typeface="+mn-ea"/>
+                <a:cs typeface="+mn-cs"/>
+              </a:defRPr>
+            </a:pPr>
+            <a:r>
+              <a:rPr lang="es-419" sz="1800" b="1">
+                <a:effectLst/>
+              </a:rPr>
+              <a:t>Comparación de Tiempo</a:t>
+            </a:r>
+            <a:r>
+              <a:rPr lang="es-419" sz="1800" b="1" baseline="0">
+                <a:effectLst/>
+              </a:rPr>
+              <a:t> y Memoria utilizados en PROBING y CHAINING </a:t>
+            </a:r>
+            <a:endParaRPr lang="en-US" sz="1800" b="1">
+              <a:effectLst/>
+            </a:endParaRPr>
+          </a:p>
+        </c:rich>
+      </c:tx>
+      <c:overlay val="0"/>
+      <c:spPr>
+        <a:noFill/>
+        <a:ln>
+          <a:noFill/>
+        </a:ln>
+        <a:effectLst/>
+      </c:spPr>
+      <c:txPr>
+        <a:bodyPr rot="0" spcFirstLastPara="1" vertOverflow="ellipsis" vert="horz" wrap="square" anchor="ctr" anchorCtr="1"/>
+        <a:lstStyle/>
+        <a:p>
+          <a:pPr>
+            <a:defRPr sz="1400" b="1" i="0" u="none" strike="noStrike" kern="1200" spc="0" baseline="0">
+              <a:solidFill>
+                <a:schemeClr val="tx1">
+                  <a:lumMod val="65000"/>
+                  <a:lumOff val="35000"/>
+                </a:schemeClr>
+              </a:solidFill>
+              <a:latin typeface="+mn-lt"/>
+              <a:ea typeface="+mn-ea"/>
+              <a:cs typeface="+mn-cs"/>
+            </a:defRPr>
+          </a:pPr>
+          <a:endParaRPr lang="es-CO"/>
+        </a:p>
+      </c:txPr>
+    </c:title>
+    <c:autoTitleDeleted val="0"/>
+    <c:plotArea>
+      <c:layout/>
+      <c:scatterChart>
+        <c:scatterStyle val="smoothMarker"/>
+        <c:varyColors val="0"/>
+        <c:ser>
+          <c:idx val="0"/>
+          <c:order val="0"/>
+          <c:tx>
+            <c:strRef>
+              <c:f>'Datos Lab7'!$A$8:$C$8</c:f>
+              <c:strCache>
+                <c:ptCount val="1"/>
+                <c:pt idx="0">
+                  <c:v>Carga de Catálogo CHAINING</c:v>
+                </c:pt>
+              </c:strCache>
+            </c:strRef>
+          </c:tx>
+          <c:spPr>
+            <a:ln w="19050" cap="rnd">
+              <a:solidFill>
+                <a:schemeClr val="accent6"/>
+              </a:solidFill>
+              <a:round/>
+            </a:ln>
+            <a:effectLst/>
+          </c:spPr>
+          <c:marker>
+            <c:symbol val="circle"/>
+            <c:size val="5"/>
+            <c:spPr>
+              <a:solidFill>
+                <a:schemeClr val="accent6"/>
+              </a:solidFill>
+              <a:ln w="9525">
+                <a:solidFill>
+                  <a:schemeClr val="accent6"/>
+                </a:solidFill>
+              </a:ln>
+              <a:effectLst/>
+            </c:spPr>
+          </c:marker>
+          <c:trendline>
+            <c:spPr>
+              <a:ln w="19050" cap="rnd">
+                <a:solidFill>
+                  <a:schemeClr val="accent6"/>
+                </a:solidFill>
+                <a:prstDash val="sysDot"/>
+              </a:ln>
+              <a:effectLst/>
+            </c:spPr>
+            <c:trendlineType val="linear"/>
+            <c:dispRSqr val="1"/>
+            <c:dispEq val="1"/>
+            <c:trendlineLbl>
+              <c:numFmt formatCode="General" sourceLinked="0"/>
+              <c:spPr>
+                <a:noFill/>
+                <a:ln>
+                  <a:noFill/>
+                </a:ln>
+                <a:effectLst/>
+              </c:spPr>
+              <c:txPr>
+                <a:bodyPr rot="0" spcFirstLastPara="1" vertOverflow="ellipsis" vert="horz" wrap="square" anchor="ctr" anchorCtr="1"/>
+                <a:lstStyle/>
+                <a:p>
+                  <a:pPr>
+                    <a:defRPr sz="900" b="0" i="0" u="none" strike="noStrike" kern="1200" baseline="0">
+                      <a:solidFill>
+                        <a:schemeClr val="tx1">
+                          <a:lumMod val="65000"/>
+                          <a:lumOff val="35000"/>
+                        </a:schemeClr>
+                      </a:solidFill>
+                      <a:latin typeface="+mn-lt"/>
+                      <a:ea typeface="+mn-ea"/>
+                      <a:cs typeface="+mn-cs"/>
+                    </a:defRPr>
+                  </a:pPr>
+                  <a:endParaRPr lang="es-CO"/>
+                </a:p>
+              </c:txPr>
+            </c:trendlineLbl>
+          </c:trendline>
+          <c:xVal>
+            <c:numRef>
+              <c:f>'Datos Lab7'!$B$3:$B$5</c:f>
+              <c:numCache>
+                <c:formatCode>0.000</c:formatCode>
+                <c:ptCount val="3"/>
+                <c:pt idx="0">
+                  <c:v>146767.35399999999</c:v>
+                </c:pt>
+                <c:pt idx="1">
+                  <c:v>146767.35399999999</c:v>
+                </c:pt>
+                <c:pt idx="2">
+                  <c:v>146767.35399999999</c:v>
+                </c:pt>
+              </c:numCache>
+            </c:numRef>
+          </c:xVal>
+          <c:yVal>
+            <c:numRef>
+              <c:f>'Datos Lab7'!$C$3:$C$5</c:f>
+              <c:numCache>
+                <c:formatCode>0.000</c:formatCode>
+                <c:ptCount val="3"/>
+                <c:pt idx="0">
+                  <c:v>2151.4699999999998</c:v>
+                </c:pt>
+                <c:pt idx="1">
+                  <c:v>2155.058</c:v>
+                </c:pt>
+                <c:pt idx="2">
+                  <c:v>2165.3609999999999</c:v>
+                </c:pt>
+              </c:numCache>
+            </c:numRef>
+          </c:yVal>
+          <c:smooth val="1"/>
+          <c:extLst>
+            <c:ext xmlns:c16="http://schemas.microsoft.com/office/drawing/2014/chart" uri="{C3380CC4-5D6E-409C-BE32-E72D297353CC}">
+              <c16:uniqueId val="{00000001-43F7-4907-A9F3-953CFD492680}"/>
+            </c:ext>
+          </c:extLst>
+        </c:ser>
+        <c:ser>
+          <c:idx val="1"/>
+          <c:order val="1"/>
+          <c:tx>
+            <c:strRef>
+              <c:f>'Datos Lab7'!$A$8:$C$8</c:f>
+              <c:strCache>
+                <c:ptCount val="1"/>
+                <c:pt idx="0">
+                  <c:v>Carga de Catálogo CHAINING</c:v>
+                </c:pt>
+              </c:strCache>
+            </c:strRef>
+          </c:tx>
+          <c:spPr>
+            <a:ln w="19050" cap="rnd">
+              <a:solidFill>
+                <a:schemeClr val="accent5"/>
+              </a:solidFill>
+              <a:round/>
+            </a:ln>
+            <a:effectLst/>
+          </c:spPr>
+          <c:marker>
+            <c:symbol val="circle"/>
+            <c:size val="5"/>
+            <c:spPr>
+              <a:solidFill>
+                <a:schemeClr val="accent5"/>
+              </a:solidFill>
+              <a:ln w="9525">
+                <a:solidFill>
+                  <a:schemeClr val="accent5"/>
+                </a:solidFill>
+              </a:ln>
+              <a:effectLst/>
+            </c:spPr>
+          </c:marker>
+          <c:trendline>
+            <c:spPr>
+              <a:ln w="19050" cap="rnd">
+                <a:solidFill>
+                  <a:schemeClr val="accent5"/>
+                </a:solidFill>
+                <a:prstDash val="sysDot"/>
+              </a:ln>
+              <a:effectLst/>
+            </c:spPr>
+            <c:trendlineType val="poly"/>
+            <c:order val="2"/>
+            <c:dispRSqr val="1"/>
+            <c:dispEq val="1"/>
+            <c:trendlineLbl>
+              <c:numFmt formatCode="General" sourceLinked="0"/>
+              <c:spPr>
+                <a:noFill/>
+                <a:ln>
+                  <a:noFill/>
+                </a:ln>
+                <a:effectLst/>
+              </c:spPr>
+              <c:txPr>
+                <a:bodyPr rot="0" spcFirstLastPara="1" vertOverflow="ellipsis" vert="horz" wrap="square" anchor="ctr" anchorCtr="1"/>
+                <a:lstStyle/>
+                <a:p>
+                  <a:pPr>
+                    <a:defRPr sz="900" b="0" i="0" u="none" strike="noStrike" kern="1200" baseline="0">
+                      <a:solidFill>
+                        <a:schemeClr val="tx1">
+                          <a:lumMod val="65000"/>
+                          <a:lumOff val="35000"/>
+                        </a:schemeClr>
+                      </a:solidFill>
+                      <a:latin typeface="+mn-lt"/>
+                      <a:ea typeface="+mn-ea"/>
+                      <a:cs typeface="+mn-cs"/>
+                    </a:defRPr>
+                  </a:pPr>
+                  <a:endParaRPr lang="es-CO"/>
+                </a:p>
+              </c:txPr>
+            </c:trendlineLbl>
+          </c:trendline>
+          <c:xVal>
+            <c:numRef>
+              <c:f>'Datos Lab7'!$B$10:$B$12</c:f>
+              <c:numCache>
+                <c:formatCode>0.000</c:formatCode>
+                <c:ptCount val="3"/>
+                <c:pt idx="0">
+                  <c:v>146767.35399999999</c:v>
+                </c:pt>
+                <c:pt idx="1">
+                  <c:v>146767.28099999999</c:v>
+                </c:pt>
+                <c:pt idx="2">
+                  <c:v>146767.27900000001</c:v>
+                </c:pt>
+              </c:numCache>
+            </c:numRef>
+          </c:xVal>
+          <c:yVal>
+            <c:numRef>
+              <c:f>'Datos Lab7'!$C$10:$C$12</c:f>
+              <c:numCache>
+                <c:formatCode>0.000</c:formatCode>
+                <c:ptCount val="3"/>
+                <c:pt idx="0">
+                  <c:v>2255.2719999999999</c:v>
+                </c:pt>
+                <c:pt idx="1">
+                  <c:v>2260.2579999999998</c:v>
+                </c:pt>
+                <c:pt idx="2">
+                  <c:v>2306.7109999999998</c:v>
+                </c:pt>
+              </c:numCache>
+            </c:numRef>
+          </c:yVal>
+          <c:smooth val="1"/>
+          <c:extLst>
+            <c:ext xmlns:c16="http://schemas.microsoft.com/office/drawing/2014/chart" uri="{C3380CC4-5D6E-409C-BE32-E72D297353CC}">
+              <c16:uniqueId val="{00000003-43F7-4907-A9F3-953CFD492680}"/>
+            </c:ext>
+          </c:extLst>
+        </c:ser>
+        <c:dLbls>
+          <c:showLegendKey val="0"/>
+          <c:showVal val="0"/>
+          <c:showCatName val="0"/>
+          <c:showSerName val="0"/>
+          <c:showPercent val="0"/>
+          <c:showBubbleSize val="0"/>
+        </c:dLbls>
+        <c:axId val="696671312"/>
+        <c:axId val="1833162896"/>
+      </c:scatterChart>
+      <c:valAx>
+        <c:axId val="696671312"/>
+        <c:scaling>
+          <c:orientation val="minMax"/>
+        </c:scaling>
+        <c:delete val="0"/>
+        <c:axPos val="b"/>
+        <c:majorGridlines>
+          <c:spPr>
+            <a:ln w="9525" cap="flat" cmpd="sng" algn="ctr">
+              <a:solidFill>
+                <a:schemeClr val="tx1">
+                  <a:lumMod val="15000"/>
+                  <a:lumOff val="85000"/>
+                </a:schemeClr>
+              </a:solidFill>
+              <a:round/>
+            </a:ln>
+            <a:effectLst/>
+          </c:spPr>
+        </c:majorGridlines>
+        <c:title>
+          <c:tx>
+            <c:rich>
+              <a:bodyPr rot="0" spcFirstLastPara="1" vertOverflow="ellipsis" vert="horz" wrap="square" anchor="ctr" anchorCtr="1"/>
+              <a:lstStyle/>
+              <a:p>
+                <a:pPr>
+                  <a:defRPr sz="1000" b="0" i="0" u="none" strike="noStrike" kern="1200" baseline="0">
+                    <a:solidFill>
+                      <a:schemeClr val="tx1">
+                        <a:lumMod val="65000"/>
+                        <a:lumOff val="35000"/>
+                      </a:schemeClr>
+                    </a:solidFill>
+                    <a:latin typeface="+mn-lt"/>
+                    <a:ea typeface="+mn-ea"/>
+                    <a:cs typeface="+mn-cs"/>
+                  </a:defRPr>
+                </a:pPr>
+                <a:r>
+                  <a:rPr lang="en-US" b="1"/>
+                  <a:t>Memoria Utilizada [</a:t>
+                </a:r>
+                <a:r>
+                  <a:rPr lang="es-419" sz="1000" b="1" i="0" u="none" strike="noStrike" baseline="0">
+                    <a:effectLst/>
+                  </a:rPr>
+                  <a:t>kB</a:t>
+                </a:r>
+                <a:r>
+                  <a:rPr lang="en-US" b="1"/>
+                  <a:t>]</a:t>
+                </a:r>
+              </a:p>
+            </c:rich>
+          </c:tx>
+          <c:overlay val="0"/>
+          <c:spPr>
+            <a:noFill/>
+            <a:ln>
+              <a:noFill/>
+            </a:ln>
+            <a:effectLst/>
+          </c:spPr>
+          <c:txPr>
+            <a:bodyPr rot="0" spcFirstLastPara="1" vertOverflow="ellipsis" vert="horz" wrap="square" anchor="ctr" anchorCtr="1"/>
+            <a:lstStyle/>
+            <a:p>
+              <a:pPr>
+                <a:defRPr sz="1000" b="0" i="0" u="none" strike="noStrike" kern="1200" baseline="0">
+                  <a:solidFill>
+                    <a:schemeClr val="tx1">
+                      <a:lumMod val="65000"/>
+                      <a:lumOff val="35000"/>
+                    </a:schemeClr>
+                  </a:solidFill>
+                  <a:latin typeface="+mn-lt"/>
+                  <a:ea typeface="+mn-ea"/>
+                  <a:cs typeface="+mn-cs"/>
+                </a:defRPr>
+              </a:pPr>
+              <a:endParaRPr lang="es-CO"/>
+            </a:p>
+          </c:txPr>
+        </c:title>
+        <c:numFmt formatCode="0.000" sourceLinked="1"/>
+        <c:majorTickMark val="none"/>
+        <c:minorTickMark val="none"/>
+        <c:tickLblPos val="nextTo"/>
+        <c:spPr>
+          <a:noFill/>
+          <a:ln w="9525" cap="flat" cmpd="sng" algn="ctr">
+            <a:solidFill>
+              <a:schemeClr val="tx1">
+                <a:lumMod val="25000"/>
+                <a:lumOff val="75000"/>
+              </a:schemeClr>
+            </a:solidFill>
+            <a:round/>
+          </a:ln>
+          <a:effectLst/>
+        </c:spPr>
+        <c:txPr>
+          <a:bodyPr rot="-60000000" spcFirstLastPara="1" vertOverflow="ellipsis" vert="horz" wrap="square" anchor="ctr" anchorCtr="1"/>
+          <a:lstStyle/>
+          <a:p>
+            <a:pPr>
+              <a:defRPr sz="900" b="0" i="0" u="none" strike="noStrike" kern="1200" baseline="0">
+                <a:solidFill>
+                  <a:schemeClr val="tx1">
+                    <a:lumMod val="65000"/>
+                    <a:lumOff val="35000"/>
+                  </a:schemeClr>
+                </a:solidFill>
+                <a:latin typeface="+mn-lt"/>
+                <a:ea typeface="+mn-ea"/>
+                <a:cs typeface="+mn-cs"/>
+              </a:defRPr>
+            </a:pPr>
+            <a:endParaRPr lang="es-CO"/>
+          </a:p>
+        </c:txPr>
+        <c:crossAx val="1833162896"/>
+        <c:crosses val="autoZero"/>
+        <c:crossBetween val="midCat"/>
+      </c:valAx>
+      <c:valAx>
+        <c:axId val="1833162896"/>
+        <c:scaling>
+          <c:orientation val="minMax"/>
+        </c:scaling>
+        <c:delete val="0"/>
+        <c:axPos val="l"/>
+        <c:majorGridlines>
+          <c:spPr>
+            <a:ln w="9525" cap="flat" cmpd="sng" algn="ctr">
+              <a:solidFill>
+                <a:schemeClr val="tx1">
+                  <a:lumMod val="15000"/>
+                  <a:lumOff val="85000"/>
+                </a:schemeClr>
+              </a:solidFill>
+              <a:round/>
+            </a:ln>
+            <a:effectLst/>
+          </c:spPr>
+        </c:majorGridlines>
+        <c:title>
+          <c:tx>
+            <c:rich>
+              <a:bodyPr rot="-5400000" spcFirstLastPara="1" vertOverflow="ellipsis" vert="horz" wrap="square" anchor="ctr" anchorCtr="1"/>
+              <a:lstStyle/>
+              <a:p>
+                <a:pPr>
+                  <a:defRPr sz="1000" b="0" i="0" u="none" strike="noStrike" kern="1200" baseline="0">
+                    <a:solidFill>
+                      <a:schemeClr val="tx1">
+                        <a:lumMod val="65000"/>
+                        <a:lumOff val="35000"/>
+                      </a:schemeClr>
+                    </a:solidFill>
+                    <a:latin typeface="+mn-lt"/>
+                    <a:ea typeface="+mn-ea"/>
+                    <a:cs typeface="+mn-cs"/>
+                  </a:defRPr>
+                </a:pPr>
+                <a:r>
+                  <a:rPr lang="en-US" b="1"/>
+                  <a:t>Tiempo</a:t>
+                </a:r>
+                <a:r>
+                  <a:rPr lang="en-US" b="1" baseline="0"/>
+                  <a:t> de ejecución [ms]</a:t>
+                </a:r>
+                <a:endParaRPr lang="en-US" b="1"/>
+              </a:p>
+            </c:rich>
+          </c:tx>
+          <c:overlay val="0"/>
+          <c:spPr>
+            <a:noFill/>
+            <a:ln>
+              <a:noFill/>
+            </a:ln>
+            <a:effectLst/>
+          </c:spPr>
+          <c:txPr>
+            <a:bodyPr rot="-5400000" spcFirstLastPara="1" vertOverflow="ellipsis" vert="horz" wrap="square" anchor="ctr" anchorCtr="1"/>
+            <a:lstStyle/>
+            <a:p>
+              <a:pPr>
+                <a:defRPr sz="1000" b="0" i="0" u="none" strike="noStrike" kern="1200" baseline="0">
+                  <a:solidFill>
+                    <a:schemeClr val="tx1">
+                      <a:lumMod val="65000"/>
+                      <a:lumOff val="35000"/>
+                    </a:schemeClr>
+                  </a:solidFill>
+                  <a:latin typeface="+mn-lt"/>
+                  <a:ea typeface="+mn-ea"/>
+                  <a:cs typeface="+mn-cs"/>
+                </a:defRPr>
+              </a:pPr>
+              <a:endParaRPr lang="es-CO"/>
+            </a:p>
+          </c:txPr>
+        </c:title>
+        <c:numFmt formatCode="0.000" sourceLinked="1"/>
+        <c:majorTickMark val="none"/>
+        <c:minorTickMark val="none"/>
+        <c:tickLblPos val="nextTo"/>
+        <c:spPr>
+          <a:noFill/>
+          <a:ln w="9525" cap="flat" cmpd="sng" algn="ctr">
+            <a:solidFill>
+              <a:schemeClr val="tx1">
+                <a:lumMod val="25000"/>
+                <a:lumOff val="75000"/>
+              </a:schemeClr>
+            </a:solidFill>
+            <a:round/>
+          </a:ln>
+          <a:effectLst/>
+        </c:spPr>
+        <c:txPr>
+          <a:bodyPr rot="-60000000" spcFirstLastPara="1" vertOverflow="ellipsis" vert="horz" wrap="square" anchor="ctr" anchorCtr="1"/>
+          <a:lstStyle/>
+          <a:p>
+            <a:pPr>
+              <a:defRPr sz="900" b="0" i="0" u="none" strike="noStrike" kern="1200" baseline="0">
+                <a:solidFill>
+                  <a:schemeClr val="tx1">
+                    <a:lumMod val="65000"/>
+                    <a:lumOff val="35000"/>
+                  </a:schemeClr>
+                </a:solidFill>
+                <a:latin typeface="+mn-lt"/>
+                <a:ea typeface="+mn-ea"/>
+                <a:cs typeface="+mn-cs"/>
+              </a:defRPr>
+            </a:pPr>
+            <a:endParaRPr lang="es-CO"/>
+          </a:p>
+        </c:txPr>
+        <c:crossAx val="696671312"/>
+        <c:crosses val="autoZero"/>
+        <c:crossBetween val="midCat"/>
+      </c:valAx>
+      <c:spPr>
+        <a:noFill/>
+        <a:ln>
+          <a:noFill/>
+        </a:ln>
+        <a:effectLst/>
+      </c:spPr>
+    </c:plotArea>
+    <c:legend>
+      <c:legendPos val="b"/>
+      <c:overlay val="0"/>
+      <c:spPr>
+        <a:noFill/>
+        <a:ln>
+          <a:noFill/>
+        </a:ln>
+        <a:effectLst/>
+      </c:spPr>
+      <c:txPr>
+        <a:bodyPr rot="0" spcFirstLastPara="1" vertOverflow="ellipsis" vert="horz" wrap="square" anchor="ctr" anchorCtr="1"/>
+        <a:lstStyle/>
+        <a:p>
+          <a:pPr>
+            <a:defRPr sz="900" b="0" i="0" u="none" strike="noStrike" kern="1200" baseline="0">
+              <a:solidFill>
+                <a:schemeClr val="tx1">
+                  <a:lumMod val="65000"/>
+                  <a:lumOff val="35000"/>
+                </a:schemeClr>
+              </a:solidFill>
+              <a:latin typeface="+mn-lt"/>
+              <a:ea typeface="+mn-ea"/>
+              <a:cs typeface="+mn-cs"/>
+            </a:defRPr>
+          </a:pPr>
+          <a:endParaRPr lang="es-CO"/>
+        </a:p>
+      </c:txPr>
+    </c:legend>
+    <c:plotVisOnly val="1"/>
+    <c:dispBlanksAs val="gap"/>
+    <c:extLst>
+      <c:ext xmlns:c16r3="http://schemas.microsoft.com/office/drawing/2017/03/chart" uri="{56B9EC1D-385E-4148-901F-78D8002777C0}">
+        <c16r3:dataDisplayOptions16>
+          <c16r3:dispNaAsBlank val="1"/>
+        </c16r3:dataDisplayOptions16>
+      </c:ext>
+    </c:extLst>
+    <c:showDLblsOverMax val="0"/>
+  </c:chart>
+  <c:spPr>
+    <a:solidFill>
+      <a:schemeClr val="bg1"/>
+    </a:solidFill>
+    <a:ln w="9525" cap="flat" cmpd="sng" algn="ctr">
+      <a:solidFill>
+        <a:schemeClr val="tx1">
+          <a:lumMod val="15000"/>
+          <a:lumOff val="85000"/>
+        </a:schemeClr>
+      </a:solidFill>
+      <a:round/>
+    </a:ln>
+    <a:effectLst/>
+  </c:spPr>
+  <c:txPr>
+    <a:bodyPr/>
+    <a:lstStyle/>
+    <a:p>
+      <a:pPr>
+        <a:defRPr/>
+      </a:pPr>
+      <a:endParaRPr lang="es-CO"/>
+    </a:p>
+  </c:txPr>
+  <c:externalData r:id="rId3">
+    <c:autoUpdate val="0"/>
+  </c:externalData>
+</c:chartSpace>
+</file>
+
+<file path=word/charts/colors1.xml><?xml version="1.0" encoding="utf-8"?>
+<cs:colorStyle xmlns:cs="http://schemas.microsoft.com/office/drawing/2012/chartStyle" xmlns:a="http://schemas.openxmlformats.org/drawingml/2006/main" meth="cycle" id="13">
+  <a:schemeClr val="accent6"/>
+  <a:schemeClr val="accent5"/>
+  <a:schemeClr val="accent4"/>
+  <cs:variation/>
+  <cs:variation>
+    <a:lumMod val="60000"/>
+  </cs:variation>
+  <cs:variation>
+    <a:lumMod val="80000"/>
+    <a:lumOff val="20000"/>
+  </cs:variation>
+  <cs:variation>
+    <a:lumMod val="80000"/>
+  </cs:variation>
+  <cs:variation>
+    <a:lumMod val="60000"/>
+    <a:lumOff val="40000"/>
+  </cs:variation>
+  <cs:variation>
+    <a:lumMod val="50000"/>
+  </cs:variation>
+  <cs:variation>
+    <a:lumMod val="70000"/>
+    <a:lumOff val="30000"/>
+  </cs:variation>
+  <cs:variation>
+    <a:lumMod val="70000"/>
+  </cs:variation>
+  <cs:variation>
+    <a:lumMod val="50000"/>
+    <a:lumOff val="50000"/>
+  </cs:variation>
+</cs:colorStyle>
+</file>
+
+<file path=word/charts/style1.xml><?xml version="1.0" encoding="utf-8"?>
+<cs:chartStyle xmlns:cs="http://schemas.microsoft.com/office/drawing/2012/chartStyle" xmlns:a="http://schemas.openxmlformats.org/drawingml/2006/main" id="240">
+  <cs:axisTitle>
+    <cs:lnRef idx="0"/>
+    <cs:fillRef idx="0"/>
+    <cs:effectRef idx="0"/>
+    <cs:fontRef idx="minor">
+      <a:schemeClr val="tx1">
+        <a:lumMod val="65000"/>
+        <a:lumOff val="35000"/>
+      </a:schemeClr>
+    </cs:fontRef>
+    <cs:defRPr sz="1000" kern="1200"/>
+  </cs:axisTitle>
+  <cs:categoryAxis>
+    <cs:lnRef idx="0"/>
+    <cs:fillRef idx="0"/>
+    <cs:effectRef idx="0"/>
+    <cs:fontRef idx="minor">
+      <a:schemeClr val="tx1">
+        <a:lumMod val="65000"/>
+        <a:lumOff val="35000"/>
+      </a:schemeClr>
+    </cs:fontRef>
+    <cs:spPr>
+      <a:ln w="9525" cap="flat" cmpd="sng" algn="ctr">
+        <a:solidFill>
+          <a:schemeClr val="tx1">
+            <a:lumMod val="25000"/>
+            <a:lumOff val="75000"/>
+          </a:schemeClr>
+        </a:solidFill>
+        <a:round/>
+      </a:ln>
+    </cs:spPr>
+    <cs:defRPr sz="900" kern="1200"/>
+  </cs:categoryAxis>
+  <cs:chartArea mods="allowNoFillOverride allowNoLineOverride">
+    <cs:lnRef idx="0"/>
+    <cs:fillRef idx="0"/>
+    <cs:effectRef idx="0"/>
+    <cs:fontRef idx="minor">
+      <a:schemeClr val="tx1"/>
+    </cs:fontRef>
+    <cs:spPr>
+      <a:solidFill>
+        <a:schemeClr val="bg1"/>
+      </a:solidFill>
+      <a:ln w="9525" cap="flat" cmpd="sng" algn="ctr">
+        <a:solidFill>
+          <a:schemeClr val="tx1">
+            <a:lumMod val="15000"/>
+            <a:lumOff val="85000"/>
+          </a:schemeClr>
+        </a:solidFill>
+        <a:round/>
+      </a:ln>
+    </cs:spPr>
+    <cs:defRPr sz="1000" kern="1200"/>
+  </cs:chartArea>
+  <cs:dataLabel>
+    <cs:lnRef idx="0"/>
+    <cs:fillRef idx="0"/>
+    <cs:effectRef idx="0"/>
+    <cs:fontRef idx="minor">
+      <a:schemeClr val="tx1">
+        <a:lumMod val="75000"/>
+        <a:lumOff val="25000"/>
+      </a:schemeClr>
+    </cs:fontRef>
+    <cs:defRPr sz="900" kern="1200"/>
+  </cs:dataLabel>
+  <cs:dataLabelCallout>
+    <cs:lnRef idx="0"/>
+    <cs:fillRef idx="0"/>
+    <cs:effectRef idx="0"/>
+    <cs:fontRef idx="minor">
+      <a:schemeClr val="dk1">
+        <a:lumMod val="65000"/>
+        <a:lumOff val="35000"/>
+      </a:schemeClr>
+    </cs:fontRef>
+    <cs:spPr>
+      <a:solidFill>
+        <a:schemeClr val="lt1"/>
+      </a:solidFill>
+      <a:ln>
+        <a:solidFill>
+          <a:schemeClr val="dk1">
+            <a:lumMod val="25000"/>
+            <a:lumOff val="75000"/>
+          </a:schemeClr>
+        </a:solidFill>
+      </a:ln>
+    </cs:spPr>
+    <cs:defRPr sz="900" kern="1200"/>
+    <cs:bodyPr rot="0" spcFirstLastPara="1" vertOverflow="clip" horzOverflow="clip" vert="horz" wrap="square" lIns="36576" tIns="18288" rIns="36576" bIns="18288" anchor="ctr" anchorCtr="1">
+      <a:spAutoFit/>
+    </cs:bodyPr>
+  </cs:dataLabelCallout>
+  <cs:dataPoint>
+    <cs:lnRef idx="0"/>
+    <cs:fillRef idx="1">
+      <cs:styleClr val="auto"/>
+    </cs:fillRef>
+    <cs:effectRef idx="0"/>
+    <cs:fontRef idx="minor">
+      <a:schemeClr val="tx1"/>
+    </cs:fontRef>
+  </cs:dataPoint>
+  <cs:dataPoint3D>
+    <cs:lnRef idx="0"/>
+    <cs:fillRef idx="1">
+      <cs:styleClr val="auto"/>
+    </cs:fillRef>
+    <cs:effectRef idx="0"/>
+    <cs:fontRef idx="minor">
+      <a:schemeClr val="tx1"/>
+    </cs:fontRef>
+  </cs:dataPoint3D>
+  <cs:dataPointLine>
+    <cs:lnRef idx="0">
+      <cs:styleClr val="auto"/>
+    </cs:lnRef>
+    <cs:fillRef idx="1"/>
+    <cs:effectRef idx="0"/>
+    <cs:fontRef idx="minor">
+      <a:schemeClr val="tx1"/>
+    </cs:fontRef>
+    <cs:spPr>
+      <a:ln w="19050" cap="rnd">
+        <a:solidFill>
+          <a:schemeClr val="phClr"/>
+        </a:solidFill>
+        <a:round/>
+      </a:ln>
+    </cs:spPr>
+  </cs:dataPointLine>
+  <cs:dataPointMarker>
+    <cs:lnRef idx="0">
+      <cs:styleClr val="auto"/>
+    </cs:lnRef>
+    <cs:fillRef idx="1">
+      <cs:styleClr val="auto"/>
+    </cs:fillRef>
+    <cs:effectRef idx="0"/>
+    <cs:fontRef idx="minor">
+      <a:schemeClr val="tx1"/>
+    </cs:fontRef>
+    <cs:spPr>
+      <a:ln w="9525">
+        <a:solidFill>
+          <a:schemeClr val="phClr"/>
+        </a:solidFill>
+      </a:ln>
+    </cs:spPr>
+  </cs:dataPointMarker>
+  <cs:dataPointMarkerLayout symbol="circle" size="5"/>
+  <cs:dataPointWireframe>
+    <cs:lnRef idx="0">
+      <cs:styleClr val="auto"/>
+    </cs:lnRef>
+    <cs:fillRef idx="0"/>
+    <cs:effectRef idx="0"/>
+    <cs:fontRef idx="minor">
+      <a:schemeClr val="dk1"/>
+    </cs:fontRef>
+    <cs:spPr>
+      <a:ln w="9525" cap="rnd">
+        <a:solidFill>
+          <a:schemeClr val="phClr"/>
+        </a:solidFill>
+        <a:round/>
+      </a:ln>
+    </cs:spPr>
+  </cs:dataPointWireframe>
+  <cs:dataTable>
+    <cs:lnRef idx="0"/>
+    <cs:fillRef idx="0"/>
+    <cs:effectRef idx="0"/>
+    <cs:fontRef idx="minor">
+      <a:schemeClr val="tx1">
+        <a:lumMod val="65000"/>
+        <a:lumOff val="35000"/>
+      </a:schemeClr>
+    </cs:fontRef>
+    <cs:spPr>
+      <a:noFill/>
+      <a:ln w="9525" cap="flat" cmpd="sng" algn="ctr">
+        <a:solidFill>
+          <a:schemeClr val="tx1">
+            <a:lumMod val="15000"/>
+            <a:lumOff val="85000"/>
+          </a:schemeClr>
+        </a:solidFill>
+        <a:round/>
+      </a:ln>
+    </cs:spPr>
+    <cs:defRPr sz="900" kern="1200"/>
+  </cs:dataTable>
+  <cs:downBar>
+    <cs:lnRef idx="0"/>
+    <cs:fillRef idx="0"/>
+    <cs:effectRef idx="0"/>
+    <cs:fontRef idx="minor">
+      <a:schemeClr val="tx1"/>
+    </cs:fontRef>
+    <cs:spPr>
+      <a:solidFill>
+        <a:schemeClr val="dk1">
+          <a:lumMod val="75000"/>
+          <a:lumOff val="25000"/>
+        </a:schemeClr>
+      </a:solidFill>
+      <a:ln w="9525" cap="flat" cmpd="sng" algn="ctr">
+        <a:solidFill>
+          <a:schemeClr val="tx1">
+            <a:lumMod val="65000"/>
+            <a:lumOff val="35000"/>
+          </a:schemeClr>
+        </a:solidFill>
+        <a:round/>
+      </a:ln>
+    </cs:spPr>
+  </cs:downBar>
+  <cs:dropLine>
+    <cs:lnRef idx="0"/>
+    <cs:fillRef idx="0"/>
+    <cs:effectRef idx="0"/>
+    <cs:fontRef idx="minor">
+      <a:schemeClr val="tx1"/>
+    </cs:fontRef>
+    <cs:spPr>
+      <a:ln w="9525" cap="flat" cmpd="sng" algn="ctr">
+        <a:solidFill>
+          <a:schemeClr val="tx1">
+            <a:lumMod val="35000"/>
+            <a:lumOff val="65000"/>
+          </a:schemeClr>
+        </a:solidFill>
+        <a:round/>
+      </a:ln>
+    </cs:spPr>
+  </cs:dropLine>
+  <cs:errorBar>
+    <cs:lnRef idx="0"/>
+    <cs:fillRef idx="0"/>
+    <cs:effectRef idx="0"/>
+    <cs:fontRef idx="minor">
+      <a:schemeClr val="tx1"/>
+    </cs:fontRef>
+    <cs:spPr>
+      <a:ln w="9525" cap="flat" cmpd="sng" algn="ctr">
+        <a:solidFill>
+          <a:schemeClr val="tx1">
+            <a:lumMod val="65000"/>
+            <a:lumOff val="35000"/>
+          </a:schemeClr>
+        </a:solidFill>
+        <a:round/>
+      </a:ln>
+    </cs:spPr>
+  </cs:errorBar>
+  <cs:floor>
+    <cs:lnRef idx="0"/>
+    <cs:fillRef idx="0"/>
+    <cs:effectRef idx="0"/>
+    <cs:fontRef idx="minor">
+      <a:schemeClr val="tx1"/>
+    </cs:fontRef>
+    <cs:spPr>
+      <a:noFill/>
+      <a:ln>
+        <a:noFill/>
+      </a:ln>
+    </cs:spPr>
+  </cs:floor>
+  <cs:gridlineMajor>
+    <cs:lnRef idx="0"/>
+    <cs:fillRef idx="0"/>
+    <cs:effectRef idx="0"/>
+    <cs:fontRef idx="minor">
+      <a:schemeClr val="tx1"/>
+    </cs:fontRef>
+    <cs:spPr>
+      <a:ln w="9525" cap="flat" cmpd="sng" algn="ctr">
+        <a:solidFill>
+          <a:schemeClr val="tx1">
+            <a:lumMod val="15000"/>
+            <a:lumOff val="85000"/>
+          </a:schemeClr>
+        </a:solidFill>
+        <a:round/>
+      </a:ln>
+    </cs:spPr>
+  </cs:gridlineMajor>
+  <cs:gridlineMinor>
+    <cs:lnRef idx="0"/>
+    <cs:fillRef idx="0"/>
+    <cs:effectRef idx="0"/>
+    <cs:fontRef idx="minor">
+      <a:schemeClr val="tx1"/>
+    </cs:fontRef>
+    <cs:spPr>
+      <a:ln w="9525" cap="flat" cmpd="sng" algn="ctr">
+        <a:solidFill>
+          <a:schemeClr val="tx1">
+            <a:lumMod val="5000"/>
+            <a:lumOff val="95000"/>
+          </a:schemeClr>
+        </a:solidFill>
+        <a:round/>
+      </a:ln>
+    </cs:spPr>
+  </cs:gridlineMinor>
+  <cs:hiLoLine>
+    <cs:lnRef idx="0"/>
+    <cs:fillRef idx="0"/>
+    <cs:effectRef idx="0"/>
+    <cs:fontRef idx="minor">
+      <a:schemeClr val="tx1"/>
+    </cs:fontRef>
+    <cs:spPr>
+      <a:ln w="9525" cap="flat" cmpd="sng" algn="ctr">
+        <a:solidFill>
+          <a:schemeClr val="tx1">
+            <a:lumMod val="50000"/>
+            <a:lumOff val="50000"/>
+          </a:schemeClr>
+        </a:solidFill>
+        <a:round/>
+      </a:ln>
+    </cs:spPr>
+  </cs:hiLoLine>
+  <cs:leaderLine>
+    <cs:lnRef idx="0"/>
+    <cs:fillRef idx="0"/>
+    <cs:effectRef idx="0"/>
+    <cs:fontRef idx="minor">
+      <a:schemeClr val="tx1"/>
+    </cs:fontRef>
+    <cs:spPr>
+      <a:ln w="9525" cap="flat" cmpd="sng" algn="ctr">
+        <a:solidFill>
+          <a:schemeClr val="tx1">
+            <a:lumMod val="35000"/>
+            <a:lumOff val="65000"/>
+          </a:schemeClr>
+        </a:solidFill>
+        <a:round/>
+      </a:ln>
+    </cs:spPr>
+  </cs:leaderLine>
+  <cs:legend>
+    <cs:lnRef idx="0"/>
+    <cs:fillRef idx="0"/>
+    <cs:effectRef idx="0"/>
+    <cs:fontRef idx="minor">
+      <a:schemeClr val="tx1">
+        <a:lumMod val="65000"/>
+        <a:lumOff val="35000"/>
+      </a:schemeClr>
+    </cs:fontRef>
+    <cs:defRPr sz="900" kern="1200"/>
+  </cs:legend>
+  <cs:plotArea mods="allowNoFillOverride allowNoLineOverride">
+    <cs:lnRef idx="0"/>
+    <cs:fillRef idx="0"/>
+    <cs:effectRef idx="0"/>
+    <cs:fontRef idx="minor">
+      <a:schemeClr val="tx1"/>
+    </cs:fontRef>
+  </cs:plotArea>
+  <cs:plotArea3D mods="allowNoFillOverride allowNoLineOverride">
+    <cs:lnRef idx="0"/>
+    <cs:fillRef idx="0"/>
+    <cs:effectRef idx="0"/>
+    <cs:fontRef idx="minor">
+      <a:schemeClr val="tx1"/>
+    </cs:fontRef>
+  </cs:plotArea3D>
+  <cs:seriesAxis>
+    <cs:lnRef idx="0"/>
+    <cs:fillRef idx="0"/>
+    <cs:effectRef idx="0"/>
+    <cs:fontRef idx="minor">
+      <a:schemeClr val="tx1">
+        <a:lumMod val="65000"/>
+        <a:lumOff val="35000"/>
+      </a:schemeClr>
+    </cs:fontRef>
+    <cs:defRPr sz="900" kern="1200"/>
+  </cs:seriesAxis>
+  <cs:seriesLine>
+    <cs:lnRef idx="0"/>
+    <cs:fillRef idx="0"/>
+    <cs:effectRef idx="0"/>
+    <cs:fontRef idx="minor">
+      <a:schemeClr val="tx1"/>
+    </cs:fontRef>
+    <cs:spPr>
+      <a:ln w="9525" cap="flat" cmpd="sng" algn="ctr">
+        <a:solidFill>
+          <a:schemeClr val="tx1">
+            <a:lumMod val="35000"/>
+            <a:lumOff val="65000"/>
+          </a:schemeClr>
+        </a:solidFill>
+        <a:round/>
+      </a:ln>
+    </cs:spPr>
+  </cs:seriesLine>
+  <cs:title>
+    <cs:lnRef idx="0"/>
+    <cs:fillRef idx="0"/>
+    <cs:effectRef idx="0"/>
+    <cs:fontRef idx="minor">
+      <a:schemeClr val="tx1">
+        <a:lumMod val="65000"/>
+        <a:lumOff val="35000"/>
+      </a:schemeClr>
+    </cs:fontRef>
+    <cs:defRPr sz="1400" b="0" kern="1200" spc="0" baseline="0"/>
+  </cs:title>
+  <cs:trendline>
+    <cs:lnRef idx="0">
+      <cs:styleClr val="auto"/>
+    </cs:lnRef>
+    <cs:fillRef idx="0"/>
+    <cs:effectRef idx="0"/>
+    <cs:fontRef idx="minor">
+      <a:schemeClr val="tx1"/>
+    </cs:fontRef>
+    <cs:spPr>
+      <a:ln w="19050" cap="rnd">
+        <a:solidFill>
+          <a:schemeClr val="phClr"/>
+        </a:solidFill>
+        <a:prstDash val="sysDot"/>
+      </a:ln>
+    </cs:spPr>
+  </cs:trendline>
+  <cs:trendlineLabel>
+    <cs:lnRef idx="0"/>
+    <cs:fillRef idx="0"/>
+    <cs:effectRef idx="0"/>
+    <cs:fontRef idx="minor">
+      <a:schemeClr val="tx1">
+        <a:lumMod val="65000"/>
+        <a:lumOff val="35000"/>
+      </a:schemeClr>
+    </cs:fontRef>
+    <cs:defRPr sz="900" kern="1200"/>
+  </cs:trendlineLabel>
+  <cs:upBar>
+    <cs:lnRef idx="0"/>
+    <cs:fillRef idx="0"/>
+    <cs:effectRef idx="0"/>
+    <cs:fontRef idx="minor">
+      <a:schemeClr val="tx1"/>
+    </cs:fontRef>
+    <cs:spPr>
+      <a:solidFill>
+        <a:schemeClr val="lt1"/>
+      </a:solidFill>
+      <a:ln w="9525" cap="flat" cmpd="sng" algn="ctr">
+        <a:solidFill>
+          <a:schemeClr val="tx1">
+            <a:lumMod val="65000"/>
+            <a:lumOff val="35000"/>
+          </a:schemeClr>
+        </a:solidFill>
+        <a:round/>
+      </a:ln>
+    </cs:spPr>
+  </cs:upBar>
+  <cs:valueAxis>
+    <cs:lnRef idx="0"/>
+    <cs:fillRef idx="0"/>
+    <cs:effectRef idx="0"/>
+    <cs:fontRef idx="minor">
+      <a:schemeClr val="tx1">
+        <a:lumMod val="65000"/>
+        <a:lumOff val="35000"/>
+      </a:schemeClr>
+    </cs:fontRef>
+    <cs:spPr>
+      <a:ln w="9525" cap="flat" cmpd="sng" algn="ctr">
+        <a:solidFill>
+          <a:schemeClr val="tx1">
+            <a:lumMod val="25000"/>
+            <a:lumOff val="75000"/>
+          </a:schemeClr>
+        </a:solidFill>
+        <a:round/>
+      </a:ln>
+    </cs:spPr>
+    <cs:defRPr sz="900" kern="1200"/>
+  </cs:valueAxis>
+  <cs:wall>
+    <cs:lnRef idx="0"/>
+    <cs:fillRef idx="0"/>
+    <cs:effectRef idx="0"/>
+    <cs:fontRef idx="minor">
+      <a:schemeClr val="tx1"/>
+    </cs:fontRef>
+    <cs:spPr>
+      <a:noFill/>
+      <a:ln>
+        <a:noFill/>
+      </a:ln>
+    </cs:spPr>
+  </cs:wall>
+</cs:chartStyle>
+</file>
+
 <file path=word/theme/theme1.xml><?xml version="1.0" encoding="utf-8"?>
 <a:theme xmlns:a="http://schemas.openxmlformats.org/drawingml/2006/main" name="Office Theme">
   <a:themeElements>
@@ -5971,9 +6703,12 @@
 </file>
 
 <file path=customXml/item1.xml><?xml version="1.0" encoding="utf-8"?>
-<p:properties xmlns:p="http://schemas.microsoft.com/office/2006/metadata/properties" xmlns:xsi="http://www.w3.org/2001/XMLSchema-instance" xmlns:pc="http://schemas.microsoft.com/office/infopath/2007/PartnerControls">
-  <documentManagement/>
-</p:properties>
+<?mso-contentType ?>
+<FormTemplates xmlns="http://schemas.microsoft.com/sharepoint/v3/contenttype/forms">
+  <Display>DocumentLibraryForm</Display>
+  <Edit>DocumentLibraryForm</Edit>
+  <New>DocumentLibraryForm</New>
+</FormTemplates>
 </file>
 
 <file path=customXml/item2.xml><?xml version="1.0" encoding="utf-8"?>
@@ -6188,19 +6923,15 @@
 </file>
 
 <file path=customXml/item3.xml><?xml version="1.0" encoding="utf-8"?>
-<?mso-contentType ?>
-<FormTemplates xmlns="http://schemas.microsoft.com/sharepoint/v3/contenttype/forms">
-  <Display>DocumentLibraryForm</Display>
-  <Edit>DocumentLibraryForm</Edit>
-  <New>DocumentLibraryForm</New>
-</FormTemplates>
+<p:properties xmlns:p="http://schemas.microsoft.com/office/2006/metadata/properties" xmlns:xsi="http://www.w3.org/2001/XMLSchema-instance" xmlns:pc="http://schemas.microsoft.com/office/infopath/2007/PartnerControls">
+  <documentManagement/>
+</p:properties>
 </file>
 
 <file path=customXml/itemProps1.xml><?xml version="1.0" encoding="utf-8"?>
-<ds:datastoreItem xmlns:ds="http://schemas.openxmlformats.org/officeDocument/2006/customXml" ds:itemID="{8542EACB-7939-45C8-99C3-B6897CA7A7EF}">
+<ds:datastoreItem xmlns:ds="http://schemas.openxmlformats.org/officeDocument/2006/customXml" ds:itemID="{1F59EA8B-1FA8-40D2-A8B0-61B9CE1E4579}">
   <ds:schemaRefs>
-    <ds:schemaRef ds:uri="http://schemas.microsoft.com/office/2006/metadata/properties"/>
-    <ds:schemaRef ds:uri="http://schemas.microsoft.com/office/infopath/2007/PartnerControls"/>
+    <ds:schemaRef ds:uri="http://schemas.microsoft.com/sharepoint/v3/contenttype/forms"/>
   </ds:schemaRefs>
 </ds:datastoreItem>
 </file>
@@ -6225,9 +6956,10 @@
 </file>
 
 <file path=customXml/itemProps3.xml><?xml version="1.0" encoding="utf-8"?>
-<ds:datastoreItem xmlns:ds="http://schemas.openxmlformats.org/officeDocument/2006/customXml" ds:itemID="{1F59EA8B-1FA8-40D2-A8B0-61B9CE1E4579}">
+<ds:datastoreItem xmlns:ds="http://schemas.openxmlformats.org/officeDocument/2006/customXml" ds:itemID="{8542EACB-7939-45C8-99C3-B6897CA7A7EF}">
   <ds:schemaRefs>
-    <ds:schemaRef ds:uri="http://schemas.microsoft.com/sharepoint/v3/contenttype/forms"/>
+    <ds:schemaRef ds:uri="http://schemas.microsoft.com/office/2006/metadata/properties"/>
+    <ds:schemaRef ds:uri="http://schemas.microsoft.com/office/infopath/2007/PartnerControls"/>
   </ds:schemaRefs>
 </ds:datastoreItem>
 </file>
--- a/Docs/Observaciones-Lab 7.docx
+++ b/Docs/Observaciones-Lab 7.docx
@@ -284,9 +284,16 @@
               <w:rPr>
                 <w:rFonts w:ascii="Dax-Regular" w:hAnsi="Dax-Regular"/>
                 <w:noProof w:val="0"/>
-                <w:lang w:val="es-CO"/>
               </w:rPr>
             </w:pPr>
+            <w:r>
+              <w:rPr>
+                <w:rFonts w:ascii="Helvetica Neue" w:hAnsi="Helvetica Neue" w:cs="Helvetica Neue"/>
+                <w:noProof w:val="0"/>
+                <w:color w:val="000000"/>
+              </w:rPr>
+              <w:t>1.6 GHz Dual-Core Intel Core i5</w:t>
+            </w:r>
           </w:p>
         </w:tc>
       </w:tr>
@@ -356,6 +363,14 @@
                 <w:lang w:val="es-CO"/>
               </w:rPr>
             </w:pPr>
+            <w:r>
+              <w:rPr>
+                <w:rFonts w:ascii="Helvetica Neue" w:hAnsi="Helvetica Neue" w:cs="Helvetica Neue"/>
+                <w:noProof w:val="0"/>
+                <w:color w:val="000000"/>
+              </w:rPr>
+              <w:t>8 GB 1600 MHz DDR3</w:t>
+            </w:r>
           </w:p>
         </w:tc>
       </w:tr>
@@ -427,6 +442,14 @@
                 <w:lang w:val="es-CO"/>
               </w:rPr>
             </w:pPr>
+            <w:r>
+              <w:rPr>
+                <w:rFonts w:ascii="Dax-Regular" w:hAnsi="Dax-Regular"/>
+                <w:noProof w:val="0"/>
+                <w:lang w:val="es-CO"/>
+              </w:rPr>
+              <w:t>MacOS Big Sur versión 11.2.3</w:t>
+            </w:r>
           </w:p>
         </w:tc>
       </w:tr>
@@ -2087,6 +2110,14 @@
                 <w:color w:val="000000"/>
               </w:rPr>
             </w:pPr>
+            <w:r>
+              <w:rPr>
+                <w:rFonts w:ascii="Calibri" w:eastAsia="Times New Roman" w:hAnsi="Calibri" w:cs="Calibri"/>
+                <w:noProof w:val="0"/>
+                <w:color w:val="000000"/>
+              </w:rPr>
+              <w:t>178991.846</w:t>
+            </w:r>
           </w:p>
         </w:tc>
         <w:tc>
@@ -2111,6 +2142,14 @@
                 <w:color w:val="000000"/>
               </w:rPr>
             </w:pPr>
+            <w:r>
+              <w:rPr>
+                <w:rFonts w:ascii="Calibri" w:eastAsia="Times New Roman" w:hAnsi="Calibri" w:cs="Calibri"/>
+                <w:noProof w:val="0"/>
+                <w:color w:val="000000"/>
+              </w:rPr>
+              <w:t>4942.357667</w:t>
+            </w:r>
           </w:p>
         </w:tc>
       </w:tr>
@@ -2173,6 +2212,14 @@
                 <w:color w:val="000000"/>
               </w:rPr>
             </w:pPr>
+            <w:r>
+              <w:rPr>
+                <w:rFonts w:ascii="Calibri" w:eastAsia="Times New Roman" w:hAnsi="Calibri" w:cs="Calibri"/>
+                <w:noProof w:val="0"/>
+                <w:color w:val="000000"/>
+              </w:rPr>
+              <w:t>178991.846</w:t>
+            </w:r>
           </w:p>
         </w:tc>
         <w:tc>
@@ -2197,6 +2244,14 @@
                 <w:color w:val="000000"/>
               </w:rPr>
             </w:pPr>
+            <w:r>
+              <w:rPr>
+                <w:rFonts w:ascii="Calibri" w:eastAsia="Times New Roman" w:hAnsi="Calibri" w:cs="Calibri"/>
+                <w:noProof w:val="0"/>
+                <w:color w:val="000000"/>
+              </w:rPr>
+              <w:t>4559.810333</w:t>
+            </w:r>
           </w:p>
         </w:tc>
       </w:tr>
@@ -2259,6 +2314,14 @@
                 <w:color w:val="000000"/>
               </w:rPr>
             </w:pPr>
+            <w:r>
+              <w:rPr>
+                <w:rFonts w:ascii="Calibri" w:eastAsia="Times New Roman" w:hAnsi="Calibri" w:cs="Calibri"/>
+                <w:noProof w:val="0"/>
+                <w:color w:val="000000"/>
+              </w:rPr>
+              <w:t>178991.846</w:t>
+            </w:r>
           </w:p>
         </w:tc>
         <w:tc>
@@ -2283,6 +2346,13 @@
                 <w:color w:val="000000"/>
               </w:rPr>
             </w:pPr>
+            <w:r>
+              <w:rPr>
+                <w:rFonts w:ascii="Calibri" w:hAnsi="Calibri" w:cs="Calibri"/>
+                <w:color w:val="000000"/>
+              </w:rPr>
+              <w:t>4964.22867</w:t>
+            </w:r>
           </w:p>
         </w:tc>
       </w:tr>
@@ -2610,6 +2680,14 @@
                 <w:color w:val="000000"/>
               </w:rPr>
             </w:pPr>
+            <w:r>
+              <w:rPr>
+                <w:rFonts w:ascii="Calibri" w:eastAsia="Times New Roman" w:hAnsi="Calibri" w:cs="Calibri"/>
+                <w:noProof w:val="0"/>
+                <w:color w:val="000000"/>
+              </w:rPr>
+              <w:t>178999.01</w:t>
+            </w:r>
           </w:p>
         </w:tc>
         <w:tc>
@@ -2634,6 +2712,14 @@
                 <w:color w:val="000000"/>
               </w:rPr>
             </w:pPr>
+            <w:r>
+              <w:rPr>
+                <w:rFonts w:ascii="Calibri" w:eastAsia="Times New Roman" w:hAnsi="Calibri" w:cs="Calibri"/>
+                <w:noProof w:val="0"/>
+                <w:color w:val="000000"/>
+              </w:rPr>
+              <w:t>4673.048667</w:t>
+            </w:r>
           </w:p>
         </w:tc>
       </w:tr>
@@ -2696,6 +2782,14 @@
                 <w:color w:val="000000"/>
               </w:rPr>
             </w:pPr>
+            <w:r>
+              <w:rPr>
+                <w:rFonts w:ascii="Calibri" w:eastAsia="Times New Roman" w:hAnsi="Calibri" w:cs="Calibri"/>
+                <w:noProof w:val="0"/>
+                <w:color w:val="000000"/>
+              </w:rPr>
+              <w:t>178998.885</w:t>
+            </w:r>
           </w:p>
         </w:tc>
         <w:tc>
@@ -2720,6 +2814,14 @@
                 <w:color w:val="000000"/>
               </w:rPr>
             </w:pPr>
+            <w:r>
+              <w:rPr>
+                <w:rFonts w:ascii="Calibri" w:eastAsia="Times New Roman" w:hAnsi="Calibri" w:cs="Calibri"/>
+                <w:noProof w:val="0"/>
+                <w:color w:val="000000"/>
+              </w:rPr>
+              <w:t>4786.457</w:t>
+            </w:r>
           </w:p>
         </w:tc>
       </w:tr>
@@ -2782,6 +2884,14 @@
                 <w:color w:val="000000"/>
               </w:rPr>
             </w:pPr>
+            <w:r>
+              <w:rPr>
+                <w:rFonts w:ascii="Calibri" w:eastAsia="Times New Roman" w:hAnsi="Calibri" w:cs="Calibri"/>
+                <w:noProof w:val="0"/>
+                <w:color w:val="000000"/>
+              </w:rPr>
+              <w:t>178998.604</w:t>
+            </w:r>
           </w:p>
         </w:tc>
         <w:tc>
@@ -2806,6 +2916,14 @@
                 <w:color w:val="000000"/>
               </w:rPr>
             </w:pPr>
+            <w:r>
+              <w:rPr>
+                <w:rFonts w:ascii="Calibri" w:eastAsia="Times New Roman" w:hAnsi="Calibri" w:cs="Calibri"/>
+                <w:noProof w:val="0"/>
+                <w:color w:val="000000"/>
+              </w:rPr>
+              <w:t>4990.37</w:t>
+            </w:r>
           </w:p>
         </w:tc>
       </w:tr>
@@ -3008,6 +3126,57 @@
     </w:p>
     <w:p>
       <w:pPr>
+        <w:spacing w:after="0"/>
+        <w:jc w:val="both"/>
+        <w:rPr>
+          <w:rFonts w:ascii="Dax-Regular" w:hAnsi="Dax-Regular"/>
+          <w:lang w:val="es-CO"/>
+        </w:rPr>
+      </w:pPr>
+      <w:r>
+        <w:drawing>
+          <wp:inline distT="0" distB="0" distL="0" distR="0" wp14:anchorId="2C4A3084" wp14:editId="15A0DAB5">
+            <wp:extent cx="5943600" cy="3157855"/>
+            <wp:effectExtent l="0" t="0" r="0" b="4445"/>
+            <wp:docPr id="2" name="Picture 1"/>
+            <wp:cNvGraphicFramePr/>
+            <a:graphic xmlns:a="http://schemas.openxmlformats.org/drawingml/2006/main">
+              <a:graphicData uri="http://schemas.openxmlformats.org/drawingml/2006/picture">
+                <pic:pic xmlns:pic="http://schemas.openxmlformats.org/drawingml/2006/picture">
+                  <pic:nvPicPr>
+                    <pic:cNvPr id="1" name="Picture 1"/>
+                    <pic:cNvPicPr/>
+                  </pic:nvPicPr>
+                  <pic:blipFill>
+                    <a:blip r:embed="rId9">
+                      <a:extLst>
+                        <a:ext uri="{28A0092B-C50C-407E-A947-70E740481C1C}">
+                          <a14:useLocalDpi xmlns:a14="http://schemas.microsoft.com/office/drawing/2010/main" val="0"/>
+                        </a:ext>
+                      </a:extLst>
+                    </a:blip>
+                    <a:stretch>
+                      <a:fillRect/>
+                    </a:stretch>
+                  </pic:blipFill>
+                  <pic:spPr>
+                    <a:xfrm>
+                      <a:off x="0" y="0"/>
+                      <a:ext cx="5943600" cy="3157855"/>
+                    </a:xfrm>
+                    <a:prstGeom prst="rect">
+                      <a:avLst/>
+                    </a:prstGeom>
+                  </pic:spPr>
+                </pic:pic>
+              </a:graphicData>
+            </a:graphic>
+          </wp:inline>
+        </w:drawing>
+      </w:r>
+    </w:p>
+    <w:p>
+      <w:pPr>
         <w:pStyle w:val="Ttulo1"/>
         <w:rPr>
           <w:b/>
@@ -3341,6 +3510,7 @@
         <w:rPr>
           <w:lang w:val="es-419"/>
         </w:rPr>
+        <w:lastRenderedPageBreak/>
         <w:t xml:space="preserve">El consumo de memoria se mantuvo estable en todas las situaciones habiendo muy poco cambio o en el caso de linear probing no habiendo cambio en lo absoluto. Esto se puede deber al tamaño inicial de la tabla pues para cargar todas las 32 categorias se creo un map con 67 espacios. </w:t>
       </w:r>
     </w:p>
@@ -6703,12 +6873,9 @@
 </file>
 
 <file path=customXml/item1.xml><?xml version="1.0" encoding="utf-8"?>
-<?mso-contentType ?>
-<FormTemplates xmlns="http://schemas.microsoft.com/sharepoint/v3/contenttype/forms">
-  <Display>DocumentLibraryForm</Display>
-  <Edit>DocumentLibraryForm</Edit>
-  <New>DocumentLibraryForm</New>
-</FormTemplates>
+<p:properties xmlns:p="http://schemas.microsoft.com/office/2006/metadata/properties" xmlns:xsi="http://www.w3.org/2001/XMLSchema-instance" xmlns:pc="http://schemas.microsoft.com/office/infopath/2007/PartnerControls">
+  <documentManagement/>
+</p:properties>
 </file>
 
 <file path=customXml/item2.xml><?xml version="1.0" encoding="utf-8"?>
@@ -6923,15 +7090,19 @@
 </file>
 
 <file path=customXml/item3.xml><?xml version="1.0" encoding="utf-8"?>
-<p:properties xmlns:p="http://schemas.microsoft.com/office/2006/metadata/properties" xmlns:xsi="http://www.w3.org/2001/XMLSchema-instance" xmlns:pc="http://schemas.microsoft.com/office/infopath/2007/PartnerControls">
-  <documentManagement/>
-</p:properties>
+<?mso-contentType ?>
+<FormTemplates xmlns="http://schemas.microsoft.com/sharepoint/v3/contenttype/forms">
+  <Display>DocumentLibraryForm</Display>
+  <Edit>DocumentLibraryForm</Edit>
+  <New>DocumentLibraryForm</New>
+</FormTemplates>
 </file>
 
 <file path=customXml/itemProps1.xml><?xml version="1.0" encoding="utf-8"?>
-<ds:datastoreItem xmlns:ds="http://schemas.openxmlformats.org/officeDocument/2006/customXml" ds:itemID="{1F59EA8B-1FA8-40D2-A8B0-61B9CE1E4579}">
+<ds:datastoreItem xmlns:ds="http://schemas.openxmlformats.org/officeDocument/2006/customXml" ds:itemID="{8542EACB-7939-45C8-99C3-B6897CA7A7EF}">
   <ds:schemaRefs>
-    <ds:schemaRef ds:uri="http://schemas.microsoft.com/sharepoint/v3/contenttype/forms"/>
+    <ds:schemaRef ds:uri="http://schemas.microsoft.com/office/2006/metadata/properties"/>
+    <ds:schemaRef ds:uri="http://schemas.microsoft.com/office/infopath/2007/PartnerControls"/>
   </ds:schemaRefs>
 </ds:datastoreItem>
 </file>
@@ -6956,10 +7127,9 @@
 </file>
 
 <file path=customXml/itemProps3.xml><?xml version="1.0" encoding="utf-8"?>
-<ds:datastoreItem xmlns:ds="http://schemas.openxmlformats.org/officeDocument/2006/customXml" ds:itemID="{8542EACB-7939-45C8-99C3-B6897CA7A7EF}">
+<ds:datastoreItem xmlns:ds="http://schemas.openxmlformats.org/officeDocument/2006/customXml" ds:itemID="{1F59EA8B-1FA8-40D2-A8B0-61B9CE1E4579}">
   <ds:schemaRefs>
-    <ds:schemaRef ds:uri="http://schemas.microsoft.com/office/2006/metadata/properties"/>
-    <ds:schemaRef ds:uri="http://schemas.microsoft.com/office/infopath/2007/PartnerControls"/>
+    <ds:schemaRef ds:uri="http://schemas.microsoft.com/sharepoint/v3/contenttype/forms"/>
   </ds:schemaRefs>
 </ds:datastoreItem>
 </file>